--- a/learn/docs/IDE.docx
+++ b/learn/docs/IDE.docx
@@ -9,8 +9,6 @@
           <w:szCs w:val="36"/>
         </w:rPr>
       </w:pPr>
-      <w:bookmarkStart w:id="0" w:name="_GoBack"/>
-      <w:bookmarkEnd w:id="0"/>
       <w:r>
         <w:rPr>
           <w:rFonts w:hint="eastAsia"/>
@@ -30,37 +28,76 @@
     </w:p>
     <w:p>
       <w:r>
-        <w:t>統合開発環境と呼ばれるソフトウェアがあります。テキストエディタがあれば</w:t>
-      </w:r>
-      <w:r>
+        <w:rPr>
+          <w:rFonts w:hint="eastAsia"/>
+        </w:rPr>
+        <w:t>JDK</w:t>
+      </w:r>
+      <w:r>
+        <w:rPr>
+          <w:rFonts w:hint="eastAsia"/>
+        </w:rPr>
+        <w:t>（</w:t>
+      </w:r>
+      <w:r>
+        <w:t>Java Development Kit</w:t>
+      </w:r>
+      <w:r>
+        <w:rPr>
+          <w:rFonts w:hint="eastAsia"/>
+        </w:rPr>
+        <w:t>）を自分のパソコンにインストールすれば、テキストエディタなどを使って、自分で作成した</w:t>
+      </w:r>
+      <w:r>
+        <w:rPr>
+          <w:rFonts w:hint="eastAsia"/>
+        </w:rPr>
         <w:t>Java</w:t>
       </w:r>
       <w:r>
-        <w:t>プログラムを作成し、実行することはできます。例えば、</w:t>
-      </w:r>
-      <w:r>
-        <w:rPr>
-          <w:rFonts w:hint="eastAsia"/>
-        </w:rPr>
-        <w:t>HelloWorld</w:t>
-      </w:r>
-      <w:r>
-        <w:rPr>
-          <w:rFonts w:hint="eastAsia"/>
-        </w:rPr>
-        <w:t>サンプルなどは作成し実行することはできます。ただし、多くの開発現場では、統合開発環境</w:t>
-      </w:r>
-      <w:r>
-        <w:rPr>
-          <w:rFonts w:hint="eastAsia"/>
-        </w:rPr>
-        <w:t xml:space="preserve"> IDE </w:t>
-      </w:r>
-      <w:r>
-        <w:rPr>
-          <w:rFonts w:hint="eastAsia"/>
-        </w:rPr>
-        <w:t>を利用します。プログラム開発のための強力なサポートを受けられるからです。</w:t>
+        <w:rPr>
+          <w:rFonts w:hint="eastAsia"/>
+        </w:rPr>
+        <w:t>プログラムをコンパイルし実行することができます。</w:t>
+      </w:r>
+    </w:p>
+    <w:p/>
+    <w:p>
+      <w:r>
+        <w:rPr>
+          <w:rFonts w:hint="eastAsia"/>
+        </w:rPr>
+        <w:t>ただ、</w:t>
+      </w:r>
+      <w:r>
+        <w:rPr>
+          <w:rFonts w:hint="eastAsia"/>
+        </w:rPr>
+        <w:t>実際</w:t>
+      </w:r>
+      <w:r>
+        <w:rPr>
+          <w:rFonts w:hint="eastAsia"/>
+        </w:rPr>
+        <w:t>の開発</w:t>
+      </w:r>
+      <w:r>
+        <w:rPr>
+          <w:rFonts w:hint="eastAsia"/>
+        </w:rPr>
+        <w:t>作業</w:t>
+      </w:r>
+      <w:r>
+        <w:rPr>
+          <w:rFonts w:hint="eastAsia"/>
+        </w:rPr>
+        <w:t>では、統合開発環境</w:t>
+      </w:r>
+      <w:r>
+        <w:rPr>
+          <w:rFonts w:hint="eastAsia"/>
+        </w:rPr>
+        <w:t>（</w:t>
       </w:r>
       <w:r>
         <w:rPr>
@@ -72,6 +109,41 @@
         <w:rPr>
           <w:rFonts w:hint="eastAsia"/>
         </w:rPr>
+        <w:t>）と呼ばれるソフトウェア（ツール）</w:t>
+      </w:r>
+      <w:r>
+        <w:rPr>
+          <w:rFonts w:hint="eastAsia"/>
+        </w:rPr>
+        <w:t xml:space="preserve"> </w:t>
+      </w:r>
+      <w:r>
+        <w:rPr>
+          <w:rFonts w:hint="eastAsia"/>
+        </w:rPr>
+        <w:t>を利用します。</w:t>
+      </w:r>
+    </w:p>
+    <w:p>
+      <w:r>
+        <w:rPr>
+          <w:rFonts w:hint="eastAsia"/>
+        </w:rPr>
+        <w:t>プログラム開発のための強力なサポートを受けられるからです。</w:t>
+      </w:r>
+    </w:p>
+    <w:p/>
+    <w:p>
+      <w:r>
+        <w:rPr>
+          <w:rFonts w:hint="eastAsia"/>
+        </w:rPr>
+        <w:t>IDE</w:t>
+      </w:r>
+      <w:r>
+        <w:rPr>
+          <w:rFonts w:hint="eastAsia"/>
+        </w:rPr>
         <w:t>には、</w:t>
       </w:r>
       <w:r>
@@ -90,10 +162,14 @@
         <w:rPr>
           <w:rFonts w:hint="eastAsia"/>
         </w:rPr>
-        <w:t>STS,</w:t>
-      </w:r>
-    </w:p>
-    <w:p>
+        <w:t>STS</w:t>
+      </w:r>
+      <w:r>
+        <w:rPr>
+          <w:rFonts w:hint="eastAsia"/>
+        </w:rPr>
+        <w:t>、</w:t>
+      </w:r>
       <w:r>
         <w:rPr>
           <w:rFonts w:hint="eastAsia"/>
@@ -104,13 +180,45 @@
         <w:rPr>
           <w:rFonts w:hint="eastAsia"/>
         </w:rPr>
-        <w:t>などがあります。</w:t>
-      </w:r>
-      <w:r>
-        <w:rPr>
-          <w:rFonts w:hint="eastAsia"/>
-        </w:rPr>
-        <w:t>ここでは最も簡単に構築できる</w:t>
+        <w:t>、</w:t>
+      </w:r>
+      <w:r>
+        <w:rPr>
+          <w:rFonts w:hint="eastAsia"/>
+        </w:rPr>
+        <w:t>VS Code</w:t>
+      </w:r>
+      <w:r>
+        <w:rPr>
+          <w:rFonts w:hint="eastAsia"/>
+        </w:rPr>
+        <w:t>などがあります</w:t>
+      </w:r>
+      <w:r>
+        <w:rPr>
+          <w:rFonts w:hint="eastAsia"/>
+        </w:rPr>
+        <w:t>が、</w:t>
+      </w:r>
+    </w:p>
+    <w:p>
+      <w:r>
+        <w:rPr>
+          <w:rFonts w:hint="eastAsia"/>
+        </w:rPr>
+        <w:t>ここでは最も簡単に</w:t>
+      </w:r>
+      <w:r>
+        <w:rPr>
+          <w:rFonts w:hint="eastAsia"/>
+        </w:rPr>
+        <w:t>利用</w:t>
+      </w:r>
+      <w:r>
+        <w:rPr>
+          <w:rFonts w:hint="eastAsia"/>
+        </w:rPr>
+        <w:t>築できる</w:t>
       </w:r>
       <w:r>
         <w:rPr>
@@ -130,9 +238,9 @@
       <w:pPr>
         <w:pStyle w:val="1"/>
       </w:pPr>
-      <w:bookmarkStart w:id="1" w:name="_Toc147064810"/>
-      <w:bookmarkStart w:id="2" w:name="_Toc147083577"/>
-      <w:bookmarkStart w:id="3" w:name="_Toc147145754"/>
+      <w:bookmarkStart w:id="0" w:name="_Toc147064810"/>
+      <w:bookmarkStart w:id="1" w:name="_Toc147083577"/>
+      <w:bookmarkStart w:id="2" w:name="_Toc147145754"/>
       <w:r>
         <w:rPr>
           <w:rFonts w:hint="eastAsia"/>
@@ -151,9 +259,9 @@
         </w:rPr>
         <w:t>をインストールする</w:t>
       </w:r>
+      <w:bookmarkEnd w:id="0"/>
       <w:bookmarkEnd w:id="1"/>
       <w:bookmarkEnd w:id="2"/>
-      <w:bookmarkEnd w:id="3"/>
     </w:p>
     <w:p>
       <w:r>
@@ -221,6 +329,65 @@
           <w:rFonts w:hint="eastAsia"/>
         </w:rPr>
         <w:t>。</w:t>
+      </w:r>
+    </w:p>
+    <w:p/>
+    <w:p>
+      <w:r>
+        <w:rPr>
+          <w:rFonts w:hint="eastAsia"/>
+        </w:rPr>
+        <w:t>■</w:t>
+      </w:r>
+      <w:r>
+        <w:rPr>
+          <w:rFonts w:hint="eastAsia"/>
+        </w:rPr>
+        <w:t>次のサイトから</w:t>
+      </w:r>
+      <w:r>
+        <w:rPr>
+          <w:rFonts w:hint="eastAsia"/>
+        </w:rPr>
+        <w:t>all-in-one</w:t>
+      </w:r>
+      <w:r>
+        <w:rPr>
+          <w:rFonts w:hint="eastAsia"/>
+        </w:rPr>
+        <w:t>をダウンロードします</w:t>
+      </w:r>
+    </w:p>
+    <w:p>
+      <w:r>
+        <w:rPr>
+          <w:rFonts w:hint="eastAsia"/>
+        </w:rPr>
+        <w:t>「</w:t>
+      </w:r>
+      <w:r>
+        <w:rPr>
+          <w:rFonts w:hint="eastAsia"/>
+        </w:rPr>
+        <w:t xml:space="preserve">Pleiades: </w:t>
+      </w:r>
+      <w:r>
+        <w:rPr>
+          <w:rFonts w:hint="eastAsia"/>
+        </w:rPr>
+        <w:t>統合開発環境</w:t>
+      </w:r>
+      <w:r>
+        <w:rPr>
+          <w:rFonts w:hint="eastAsia"/>
+        </w:rPr>
+        <w:t xml:space="preserve"> Eclipse </w:t>
+      </w:r>
+      <w:r>
+        <w:rPr>
+          <w:rFonts w:hint="eastAsia"/>
+        </w:rPr>
+        <w:t>日本語化プロジェクト</w:t>
       </w:r>
     </w:p>
     <w:p>
@@ -229,10 +396,11 @@
           <w:rPr>
             <w:rStyle w:val="a5"/>
           </w:rPr>
-          <w:t>https://mergedoc.osdn.jp/</w:t>
+          <w:t>https://willbrains.jp/</w:t>
         </w:r>
       </w:hyperlink>
     </w:p>
+    <w:p/>
     <w:p>
       <w:r>
         <w:rPr>
@@ -241,16 +409,16 @@
         <mc:AlternateContent>
           <mc:Choice Requires="wps">
             <w:drawing>
-              <wp:anchor distT="0" distB="0" distL="114300" distR="114300" simplePos="0" relativeHeight="251665408" behindDoc="0" locked="0" layoutInCell="1" allowOverlap="1" wp14:anchorId="6C55D5FA" wp14:editId="33FEC00C">
+              <wp:anchor distT="0" distB="0" distL="114300" distR="114300" simplePos="0" relativeHeight="251665408" behindDoc="0" locked="0" layoutInCell="1" allowOverlap="1" wp14:anchorId="6427EE0F" wp14:editId="6AE4AEFB">
                 <wp:simplePos x="0" y="0"/>
                 <wp:positionH relativeFrom="column">
-                  <wp:posOffset>1667510</wp:posOffset>
+                  <wp:posOffset>2174670</wp:posOffset>
                 </wp:positionH>
                 <wp:positionV relativeFrom="paragraph">
-                  <wp:posOffset>2666736</wp:posOffset>
+                  <wp:posOffset>1812361</wp:posOffset>
                 </wp:positionV>
-                <wp:extent cx="3493698" cy="155275"/>
-                <wp:effectExtent l="0" t="0" r="12065" b="16510"/>
+                <wp:extent cx="2009955" cy="810883"/>
+                <wp:effectExtent l="19050" t="19050" r="47625" b="46990"/>
                 <wp:wrapNone/>
                 <wp:docPr id="54" name="正方形/長方形 54"/>
                 <wp:cNvGraphicFramePr/>
@@ -261,13 +429,13 @@
                       <wps:spPr>
                         <a:xfrm>
                           <a:off x="0" y="0"/>
-                          <a:ext cx="3493698" cy="155275"/>
+                          <a:ext cx="2009955" cy="810883"/>
                         </a:xfrm>
                         <a:prstGeom prst="rect">
                           <a:avLst/>
                         </a:prstGeom>
                         <a:noFill/>
-                        <a:ln w="25400" cap="flat" cmpd="sng" algn="ctr">
+                        <a:ln w="50800" cap="flat" cmpd="sng" algn="ctr">
                           <a:solidFill>
                             <a:srgbClr val="FF0000"/>
                           </a:solidFill>
@@ -295,7 +463,7 @@
           </mc:Choice>
           <mc:Fallback>
             <w:pict>
-              <v:rect id="正方形/長方形 54" o:spid="_x0000_s1026" style="position:absolute;left:0;text-align:left;margin-left:131.3pt;margin-top:210pt;width:275.1pt;height:12.25pt;z-index:251665408;visibility:visible;mso-wrap-style:square;mso-width-percent:0;mso-height-percent:0;mso-wrap-distance-left:9pt;mso-wrap-distance-top:0;mso-wrap-distance-right:9pt;mso-wrap-distance-bottom:0;mso-position-horizontal:absolute;mso-position-horizontal-relative:text;mso-position-vertical:absolute;mso-position-vertical-relative:text;mso-width-percent:0;mso-height-percent:0;mso-width-relative:margin;mso-height-relative:margin;v-text-anchor:middle" o:gfxdata="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" filled="f" strokecolor="red" strokeweight="2pt"/>
+              <v:rect id="正方形/長方形 54" o:spid="_x0000_s1026" style="position:absolute;left:0;text-align:left;margin-left:171.25pt;margin-top:142.7pt;width:158.25pt;height:63.85pt;z-index:251665408;visibility:visible;mso-wrap-style:square;mso-width-percent:0;mso-height-percent:0;mso-wrap-distance-left:9pt;mso-wrap-distance-top:0;mso-wrap-distance-right:9pt;mso-wrap-distance-bottom:0;mso-position-horizontal:absolute;mso-position-horizontal-relative:text;mso-position-vertical:absolute;mso-position-vertical-relative:text;mso-width-percent:0;mso-height-percent:0;mso-width-relative:margin;mso-height-relative:margin;v-text-anchor:middle" o:gfxdata="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" filled="f" strokecolor="red" strokeweight="4pt"/>
             </w:pict>
           </mc:Fallback>
         </mc:AlternateContent>
@@ -305,10 +473,10 @@
           <w:noProof/>
         </w:rPr>
         <w:drawing>
-          <wp:inline distT="0" distB="0" distL="0" distR="0" wp14:anchorId="0A0172E3" wp14:editId="74A123E3">
-            <wp:extent cx="6384592" cy="4554747"/>
+          <wp:inline distT="0" distB="0" distL="0" distR="0" wp14:anchorId="45345E40" wp14:editId="5C358D06">
+            <wp:extent cx="7088095" cy="3890513"/>
             <wp:effectExtent l="0" t="0" r="0" b="0"/>
-            <wp:docPr id="53" name="図 53"/>
+            <wp:docPr id="3" name="図 3"/>
             <wp:cNvGraphicFramePr>
               <a:graphicFrameLocks xmlns:a="http://schemas.openxmlformats.org/drawingml/2006/main" noChangeAspect="1"/>
             </wp:cNvGraphicFramePr>
@@ -328,7 +496,7 @@
                   <pic:spPr>
                     <a:xfrm>
                       <a:off x="0" y="0"/>
-                      <a:ext cx="6390240" cy="4558776"/>
+                      <a:ext cx="7094365" cy="3893954"/>
                     </a:xfrm>
                     <a:prstGeom prst="rect">
                       <a:avLst/>
@@ -341,10 +509,3143 @@
         </w:drawing>
       </w:r>
     </w:p>
+    <w:p>
+      <w:r>
+        <w:rPr>
+          <w:rFonts w:hint="eastAsia"/>
+        </w:rPr>
+        <w:t>※</w:t>
+      </w:r>
+      <w:r>
+        <w:rPr>
+          <w:rFonts w:hint="eastAsia"/>
+        </w:rPr>
+        <w:t>2024</w:t>
+      </w:r>
+      <w:r>
+        <w:rPr>
+          <w:rFonts w:hint="eastAsia"/>
+        </w:rPr>
+        <w:t>年</w:t>
+      </w:r>
+      <w:r>
+        <w:rPr>
+          <w:rFonts w:hint="eastAsia"/>
+        </w:rPr>
+        <w:t>6</w:t>
+      </w:r>
+      <w:r>
+        <w:rPr>
+          <w:rFonts w:hint="eastAsia"/>
+        </w:rPr>
+        <w:t>月現在、</w:t>
+      </w:r>
+      <w:r>
+        <w:rPr>
+          <w:rFonts w:hint="eastAsia"/>
+        </w:rPr>
+        <w:t>Eclipse2024</w:t>
+      </w:r>
+      <w:r>
+        <w:rPr>
+          <w:rFonts w:hint="eastAsia"/>
+        </w:rPr>
+        <w:t>バージョンは</w:t>
+      </w:r>
+      <w:r>
+        <w:rPr>
+          <w:rFonts w:hint="eastAsia"/>
+        </w:rPr>
+        <w:t>NotFound</w:t>
+      </w:r>
+      <w:r>
+        <w:rPr>
+          <w:rFonts w:hint="eastAsia"/>
+        </w:rPr>
+        <w:t>になるようです。</w:t>
+      </w:r>
+    </w:p>
+    <w:p/>
+    <w:p/>
+    <w:p/>
+    <w:p/>
+    <w:p/>
+    <w:p>
+      <w:r>
+        <w:rPr>
+          <w:noProof/>
+        </w:rPr>
+        <w:lastRenderedPageBreak/>
+        <mc:AlternateContent>
+          <mc:Choice Requires="wps">
+            <w:drawing>
+              <wp:anchor distT="0" distB="0" distL="114300" distR="114300" simplePos="0" relativeHeight="251671552" behindDoc="0" locked="0" layoutInCell="1" allowOverlap="1" wp14:anchorId="2370DE60" wp14:editId="3C0FBF33">
+                <wp:simplePos x="0" y="0"/>
+                <wp:positionH relativeFrom="column">
+                  <wp:posOffset>3769995</wp:posOffset>
+                </wp:positionH>
+                <wp:positionV relativeFrom="paragraph">
+                  <wp:posOffset>5279654</wp:posOffset>
+                </wp:positionV>
+                <wp:extent cx="819509" cy="483079"/>
+                <wp:effectExtent l="19050" t="19050" r="38100" b="31750"/>
+                <wp:wrapNone/>
+                <wp:docPr id="6" name="正方形/長方形 6"/>
+                <wp:cNvGraphicFramePr/>
+                <a:graphic xmlns:a="http://schemas.openxmlformats.org/drawingml/2006/main">
+                  <a:graphicData uri="http://schemas.microsoft.com/office/word/2010/wordprocessingShape">
+                    <wps:wsp>
+                      <wps:cNvSpPr/>
+                      <wps:spPr>
+                        <a:xfrm>
+                          <a:off x="0" y="0"/>
+                          <a:ext cx="819509" cy="483079"/>
+                        </a:xfrm>
+                        <a:prstGeom prst="rect">
+                          <a:avLst/>
+                        </a:prstGeom>
+                        <a:noFill/>
+                        <a:ln w="50800" cap="flat" cmpd="sng" algn="ctr">
+                          <a:solidFill>
+                            <a:srgbClr val="FF0000"/>
+                          </a:solidFill>
+                          <a:prstDash val="solid"/>
+                        </a:ln>
+                        <a:effectLst/>
+                      </wps:spPr>
+                      <wps:bodyPr rot="0" spcFirstLastPara="0" vertOverflow="overflow" horzOverflow="overflow" vert="horz" wrap="square" lIns="91440" tIns="45720" rIns="91440" bIns="45720" numCol="1" spcCol="0" rtlCol="0" fromWordArt="0" anchor="ctr" anchorCtr="0" forceAA="0" compatLnSpc="1">
+                        <a:prstTxWarp prst="textNoShape">
+                          <a:avLst/>
+                        </a:prstTxWarp>
+                        <a:noAutofit/>
+                      </wps:bodyPr>
+                    </wps:wsp>
+                  </a:graphicData>
+                </a:graphic>
+                <wp14:sizeRelH relativeFrom="margin">
+                  <wp14:pctWidth>0</wp14:pctWidth>
+                </wp14:sizeRelH>
+                <wp14:sizeRelV relativeFrom="margin">
+                  <wp14:pctHeight>0</wp14:pctHeight>
+                </wp14:sizeRelV>
+              </wp:anchor>
+            </w:drawing>
+          </mc:Choice>
+          <mc:Fallback>
+            <w:pict>
+              <v:rect id="正方形/長方形 6" o:spid="_x0000_s1026" style="position:absolute;left:0;text-align:left;margin-left:296.85pt;margin-top:415.7pt;width:64.55pt;height:38.05pt;z-index:251671552;visibility:visible;mso-wrap-style:square;mso-width-percent:0;mso-height-percent:0;mso-wrap-distance-left:9pt;mso-wrap-distance-top:0;mso-wrap-distance-right:9pt;mso-wrap-distance-bottom:0;mso-position-horizontal:absolute;mso-position-horizontal-relative:text;mso-position-vertical:absolute;mso-position-vertical-relative:text;mso-width-percent:0;mso-height-percent:0;mso-width-relative:margin;mso-height-relative:margin;v-text-anchor:middle" o:gfxdata="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" filled="f" strokecolor="red" strokeweight="4pt"/>
+            </w:pict>
+          </mc:Fallback>
+        </mc:AlternateContent>
+      </w:r>
+      <w:r>
+        <w:rPr>
+          <w:noProof/>
+        </w:rPr>
+        <w:drawing>
+          <wp:inline distT="0" distB="0" distL="0" distR="0" wp14:anchorId="0114260B" wp14:editId="7D04279E">
+            <wp:extent cx="7104410" cy="6840748"/>
+            <wp:effectExtent l="0" t="0" r="1270" b="0"/>
+            <wp:docPr id="1" name="図 1"/>
+            <wp:cNvGraphicFramePr>
+              <a:graphicFrameLocks xmlns:a="http://schemas.openxmlformats.org/drawingml/2006/main" noChangeAspect="1"/>
+            </wp:cNvGraphicFramePr>
+            <a:graphic xmlns:a="http://schemas.openxmlformats.org/drawingml/2006/main">
+              <a:graphicData uri="http://schemas.openxmlformats.org/drawingml/2006/picture">
+                <pic:pic xmlns:pic="http://schemas.openxmlformats.org/drawingml/2006/picture">
+                  <pic:nvPicPr>
+                    <pic:cNvPr id="0" name=""/>
+                    <pic:cNvPicPr/>
+                  </pic:nvPicPr>
+                  <pic:blipFill>
+                    <a:blip r:embed="rId11"/>
+                    <a:stretch>
+                      <a:fillRect/>
+                    </a:stretch>
+                  </pic:blipFill>
+                  <pic:spPr>
+                    <a:xfrm>
+                      <a:off x="0" y="0"/>
+                      <a:ext cx="7110694" cy="6846799"/>
+                    </a:xfrm>
+                    <a:prstGeom prst="rect">
+                      <a:avLst/>
+                    </a:prstGeom>
+                  </pic:spPr>
+                </pic:pic>
+              </a:graphicData>
+            </a:graphic>
+          </wp:inline>
+        </w:drawing>
+      </w:r>
+    </w:p>
+    <w:p>
+      <w:pPr>
+        <w:rPr>
+          <w:noProof/>
+        </w:rPr>
+      </w:pPr>
+    </w:p>
+    <w:p>
+      <w:pPr>
+        <w:rPr>
+          <w:noProof/>
+        </w:rPr>
+      </w:pPr>
+      <w:r>
+        <w:rPr>
+          <w:noProof/>
+        </w:rPr>
+        <w:lastRenderedPageBreak/>
+        <mc:AlternateContent>
+          <mc:Choice Requires="wps">
+            <w:drawing>
+              <wp:anchor distT="0" distB="0" distL="114300" distR="114300" simplePos="0" relativeHeight="251676672" behindDoc="0" locked="0" layoutInCell="1" allowOverlap="1" wp14:anchorId="40AB6413" wp14:editId="0A2B08B1">
+                <wp:simplePos x="0" y="0"/>
+                <wp:positionH relativeFrom="column">
+                  <wp:posOffset>173343</wp:posOffset>
+                </wp:positionH>
+                <wp:positionV relativeFrom="paragraph">
+                  <wp:posOffset>4495177</wp:posOffset>
+                </wp:positionV>
+                <wp:extent cx="6599208" cy="1060450"/>
+                <wp:effectExtent l="0" t="0" r="11430" b="25400"/>
+                <wp:wrapNone/>
+                <wp:docPr id="10" name="四角形吹き出し 10"/>
+                <wp:cNvGraphicFramePr/>
+                <a:graphic xmlns:a="http://schemas.openxmlformats.org/drawingml/2006/main">
+                  <a:graphicData uri="http://schemas.microsoft.com/office/word/2010/wordprocessingShape">
+                    <wps:wsp>
+                      <wps:cNvSpPr/>
+                      <wps:spPr>
+                        <a:xfrm>
+                          <a:off x="0" y="0"/>
+                          <a:ext cx="6599208" cy="1060450"/>
+                        </a:xfrm>
+                        <a:prstGeom prst="wedgeRectCallout">
+                          <a:avLst>
+                            <a:gd name="adj1" fmla="val -41912"/>
+                            <a:gd name="adj2" fmla="val 32690"/>
+                          </a:avLst>
+                        </a:prstGeom>
+                      </wps:spPr>
+                      <wps:style>
+                        <a:lnRef idx="2">
+                          <a:schemeClr val="dk1"/>
+                        </a:lnRef>
+                        <a:fillRef idx="1">
+                          <a:schemeClr val="lt1"/>
+                        </a:fillRef>
+                        <a:effectRef idx="0">
+                          <a:schemeClr val="dk1"/>
+                        </a:effectRef>
+                        <a:fontRef idx="minor">
+                          <a:schemeClr val="dk1"/>
+                        </a:fontRef>
+                      </wps:style>
+                      <wps:txbx>
+                        <w:txbxContent>
+                          <w:p>
+                            <w:pPr>
+                              <w:jc w:val="center"/>
+                            </w:pPr>
+                            <w:r>
+                              <w:rPr>
+                                <w:rFonts w:hint="eastAsia"/>
+                              </w:rPr>
+                              <w:t>ここは広告</w:t>
+                            </w:r>
+                          </w:p>
+                        </w:txbxContent>
+                      </wps:txbx>
+                      <wps:bodyPr rot="0" spcFirstLastPara="0" vertOverflow="overflow" horzOverflow="overflow" vert="horz" wrap="square" lIns="91440" tIns="45720" rIns="91440" bIns="45720" numCol="1" spcCol="0" rtlCol="0" fromWordArt="0" anchor="ctr" anchorCtr="0" forceAA="0" compatLnSpc="1">
+                        <a:prstTxWarp prst="textNoShape">
+                          <a:avLst/>
+                        </a:prstTxWarp>
+                        <a:noAutofit/>
+                      </wps:bodyPr>
+                    </wps:wsp>
+                  </a:graphicData>
+                </a:graphic>
+                <wp14:sizeRelH relativeFrom="margin">
+                  <wp14:pctWidth>0</wp14:pctWidth>
+                </wp14:sizeRelH>
+                <wp14:sizeRelV relativeFrom="margin">
+                  <wp14:pctHeight>0</wp14:pctHeight>
+                </wp14:sizeRelV>
+              </wp:anchor>
+            </w:drawing>
+          </mc:Choice>
+          <mc:Fallback>
+            <w:pict>
+              <v:shapetype id="_x0000_t61" coordsize="21600,21600" o:spt="61" adj="1350,25920" path="m,l0@8@12@24,0@9,,21600@6,21600@15@27@7,21600,21600,21600,21600@9@18@30,21600@8,21600,0@7,0@21@33@6,xe">
+                <v:stroke joinstyle="miter"/>
+                <v:formulas>
+                  <v:f eqn="sum 10800 0 #0"/>
+                  <v:f eqn="sum 10800 0 #1"/>
+                  <v:f eqn="sum #0 0 #1"/>
+                  <v:f eqn="sum @0 @1 0"/>
+                  <v:f eqn="sum 21600 0 #0"/>
+                  <v:f eqn="sum 21600 0 #1"/>
+                  <v:f eqn="if @0 3600 12600"/>
+                  <v:f eqn="if @0 9000 18000"/>
+                  <v:f eqn="if @1 3600 12600"/>
+                  <v:f eqn="if @1 9000 18000"/>
+                  <v:f eqn="if @2 0 #0"/>
+                  <v:f eqn="if @3 @10 0"/>
+                  <v:f eqn="if #0 0 @11"/>
+                  <v:f eqn="if @2 @6 #0"/>
+                  <v:f eqn="if @3 @6 @13"/>
+                  <v:f eqn="if @5 @6 @14"/>
+                  <v:f eqn="if @2 #0 21600"/>
+                  <v:f eqn="if @3 21600 @16"/>
+                  <v:f eqn="if @4 21600 @17"/>
+                  <v:f eqn="if @2 #0 @6"/>
+                  <v:f eqn="if @3 @19 @6"/>
+                  <v:f eqn="if #1 @6 @20"/>
+                  <v:f eqn="if @2 @8 #1"/>
+                  <v:f eqn="if @3 @22 @8"/>
+                  <v:f eqn="if #0 @8 @23"/>
+                  <v:f eqn="if @2 21600 #1"/>
+                  <v:f eqn="if @3 21600 @25"/>
+                  <v:f eqn="if @5 21600 @26"/>
+                  <v:f eqn="if @2 #1 @8"/>
+                  <v:f eqn="if @3 @8 @28"/>
+                  <v:f eqn="if @4 @8 @29"/>
+                  <v:f eqn="if @2 #1 0"/>
+                  <v:f eqn="if @3 @31 0"/>
+                  <v:f eqn="if #1 0 @32"/>
+                  <v:f eqn="val #0"/>
+                  <v:f eqn="val #1"/>
+                </v:formulas>
+                <v:path o:connecttype="custom" o:connectlocs="10800,0;0,10800;10800,21600;21600,10800;@34,@35"/>
+                <v:handles>
+                  <v:h position="#0,#1"/>
+                </v:handles>
+              </v:shapetype>
+              <v:shape id="四角形吹き出し 10" o:spid="_x0000_s1026" type="#_x0000_t61" style="position:absolute;left:0;text-align:left;margin-left:13.65pt;margin-top:353.95pt;width:519.6pt;height:83.5pt;z-index:251676672;visibility:visible;mso-wrap-style:square;mso-width-percent:0;mso-height-percent:0;mso-wrap-distance-left:9pt;mso-wrap-distance-top:0;mso-wrap-distance-right:9pt;mso-wrap-distance-bottom:0;mso-position-horizontal:absolute;mso-position-horizontal-relative:text;mso-position-vertical:absolute;mso-position-vertical-relative:text;mso-width-percent:0;mso-height-percent:0;mso-width-relative:margin;mso-height-relative:margin;v-text-anchor:middle" o:gfxdata="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" adj="1747,17861" fillcolor="white [3201]" strokecolor="black [3200]" strokeweight="2pt">
+                <v:textbox>
+                  <w:txbxContent>
+                    <w:p>
+                      <w:pPr>
+                        <w:jc w:val="center"/>
+                      </w:pPr>
+                      <w:r>
+                        <w:rPr>
+                          <w:rFonts w:hint="eastAsia"/>
+                        </w:rPr>
+                        <w:t>ここは広告</w:t>
+                      </w:r>
+                    </w:p>
+                  </w:txbxContent>
+                </v:textbox>
+              </v:shape>
+            </w:pict>
+          </mc:Fallback>
+        </mc:AlternateContent>
+      </w:r>
+      <w:r>
+        <w:rPr>
+          <w:noProof/>
+        </w:rPr>
+        <mc:AlternateContent>
+          <mc:Choice Requires="wps">
+            <w:drawing>
+              <wp:anchor distT="0" distB="0" distL="114300" distR="114300" simplePos="0" relativeHeight="251674624" behindDoc="0" locked="0" layoutInCell="1" allowOverlap="1" wp14:anchorId="4C7FBFB3" wp14:editId="5BEA2572">
+                <wp:simplePos x="0" y="0"/>
+                <wp:positionH relativeFrom="column">
+                  <wp:posOffset>596037</wp:posOffset>
+                </wp:positionH>
+                <wp:positionV relativeFrom="paragraph">
+                  <wp:posOffset>242354</wp:posOffset>
+                </wp:positionV>
+                <wp:extent cx="5848698" cy="1430823"/>
+                <wp:effectExtent l="0" t="0" r="19050" b="17145"/>
+                <wp:wrapNone/>
+                <wp:docPr id="9" name="四角形吹き出し 9"/>
+                <wp:cNvGraphicFramePr/>
+                <a:graphic xmlns:a="http://schemas.openxmlformats.org/drawingml/2006/main">
+                  <a:graphicData uri="http://schemas.microsoft.com/office/word/2010/wordprocessingShape">
+                    <wps:wsp>
+                      <wps:cNvSpPr/>
+                      <wps:spPr>
+                        <a:xfrm>
+                          <a:off x="0" y="0"/>
+                          <a:ext cx="5848698" cy="1430823"/>
+                        </a:xfrm>
+                        <a:prstGeom prst="wedgeRectCallout">
+                          <a:avLst>
+                            <a:gd name="adj1" fmla="val -41912"/>
+                            <a:gd name="adj2" fmla="val 32690"/>
+                          </a:avLst>
+                        </a:prstGeom>
+                      </wps:spPr>
+                      <wps:style>
+                        <a:lnRef idx="2">
+                          <a:schemeClr val="dk1"/>
+                        </a:lnRef>
+                        <a:fillRef idx="1">
+                          <a:schemeClr val="lt1"/>
+                        </a:fillRef>
+                        <a:effectRef idx="0">
+                          <a:schemeClr val="dk1"/>
+                        </a:effectRef>
+                        <a:fontRef idx="minor">
+                          <a:schemeClr val="dk1"/>
+                        </a:fontRef>
+                      </wps:style>
+                      <wps:txbx>
+                        <w:txbxContent>
+                          <w:p>
+                            <w:pPr>
+                              <w:jc w:val="center"/>
+                            </w:pPr>
+                            <w:r>
+                              <w:rPr>
+                                <w:rFonts w:hint="eastAsia"/>
+                              </w:rPr>
+                              <w:t>ここは広告</w:t>
+                            </w:r>
+                          </w:p>
+                        </w:txbxContent>
+                      </wps:txbx>
+                      <wps:bodyPr rot="0" spcFirstLastPara="0" vertOverflow="overflow" horzOverflow="overflow" vert="horz" wrap="square" lIns="91440" tIns="45720" rIns="91440" bIns="45720" numCol="1" spcCol="0" rtlCol="0" fromWordArt="0" anchor="ctr" anchorCtr="0" forceAA="0" compatLnSpc="1">
+                        <a:prstTxWarp prst="textNoShape">
+                          <a:avLst/>
+                        </a:prstTxWarp>
+                        <a:noAutofit/>
+                      </wps:bodyPr>
+                    </wps:wsp>
+                  </a:graphicData>
+                </a:graphic>
+                <wp14:sizeRelH relativeFrom="margin">
+                  <wp14:pctWidth>0</wp14:pctWidth>
+                </wp14:sizeRelH>
+                <wp14:sizeRelV relativeFrom="margin">
+                  <wp14:pctHeight>0</wp14:pctHeight>
+                </wp14:sizeRelV>
+              </wp:anchor>
+            </w:drawing>
+          </mc:Choice>
+          <mc:Fallback>
+            <w:pict>
+              <v:shape id="四角形吹き出し 9" o:spid="_x0000_s1027" type="#_x0000_t61" style="position:absolute;left:0;text-align:left;margin-left:46.95pt;margin-top:19.1pt;width:460.55pt;height:112.65pt;z-index:251674624;visibility:visible;mso-wrap-style:square;mso-width-percent:0;mso-height-percent:0;mso-wrap-distance-left:9pt;mso-wrap-distance-top:0;mso-wrap-distance-right:9pt;mso-wrap-distance-bottom:0;mso-position-horizontal:absolute;mso-position-horizontal-relative:text;mso-position-vertical:absolute;mso-position-vertical-relative:text;mso-width-percent:0;mso-height-percent:0;mso-width-relative:margin;mso-height-relative:margin;v-text-anchor:middle" o:gfxdata="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" adj="1747,17861" fillcolor="white [3201]" strokecolor="black [3200]" strokeweight="2pt">
+                <v:textbox>
+                  <w:txbxContent>
+                    <w:p>
+                      <w:pPr>
+                        <w:jc w:val="center"/>
+                      </w:pPr>
+                      <w:r>
+                        <w:rPr>
+                          <w:rFonts w:hint="eastAsia"/>
+                        </w:rPr>
+                        <w:t>ここは広告</w:t>
+                      </w:r>
+                    </w:p>
+                  </w:txbxContent>
+                </v:textbox>
+              </v:shape>
+            </w:pict>
+          </mc:Fallback>
+        </mc:AlternateContent>
+      </w:r>
+      <w:r>
+        <w:rPr>
+          <w:noProof/>
+        </w:rPr>
+        <mc:AlternateContent>
+          <mc:Choice Requires="wps">
+            <w:drawing>
+              <wp:anchor distT="0" distB="0" distL="114300" distR="114300" simplePos="0" relativeHeight="251691008" behindDoc="0" locked="0" layoutInCell="1" allowOverlap="1" wp14:anchorId="376B2492" wp14:editId="2466CA16">
+                <wp:simplePos x="0" y="0"/>
+                <wp:positionH relativeFrom="column">
+                  <wp:posOffset>3874074</wp:posOffset>
+                </wp:positionH>
+                <wp:positionV relativeFrom="paragraph">
+                  <wp:posOffset>3063192</wp:posOffset>
+                </wp:positionV>
+                <wp:extent cx="2424023" cy="732790"/>
+                <wp:effectExtent l="0" t="190500" r="14605" b="10160"/>
+                <wp:wrapNone/>
+                <wp:docPr id="2" name="四角形吹き出し 2"/>
+                <wp:cNvGraphicFramePr/>
+                <a:graphic xmlns:a="http://schemas.openxmlformats.org/drawingml/2006/main">
+                  <a:graphicData uri="http://schemas.microsoft.com/office/word/2010/wordprocessingShape">
+                    <wps:wsp>
+                      <wps:cNvSpPr/>
+                      <wps:spPr>
+                        <a:xfrm>
+                          <a:off x="0" y="0"/>
+                          <a:ext cx="2424023" cy="732790"/>
+                        </a:xfrm>
+                        <a:prstGeom prst="wedgeRectCallout">
+                          <a:avLst>
+                            <a:gd name="adj1" fmla="val -28467"/>
+                            <a:gd name="adj2" fmla="val -74470"/>
+                          </a:avLst>
+                        </a:prstGeom>
+                      </wps:spPr>
+                      <wps:style>
+                        <a:lnRef idx="2">
+                          <a:schemeClr val="dk1"/>
+                        </a:lnRef>
+                        <a:fillRef idx="1">
+                          <a:schemeClr val="lt1"/>
+                        </a:fillRef>
+                        <a:effectRef idx="0">
+                          <a:schemeClr val="dk1"/>
+                        </a:effectRef>
+                        <a:fontRef idx="minor">
+                          <a:schemeClr val="dk1"/>
+                        </a:fontRef>
+                      </wps:style>
+                      <wps:txbx>
+                        <w:txbxContent>
+                          <w:p>
+                            <w:pPr>
+                              <w:jc w:val="left"/>
+                            </w:pPr>
+                            <w:r>
+                              <w:rPr>
+                                <w:rFonts w:hint="eastAsia"/>
+                              </w:rPr>
+                              <w:t>ダウンロードが始まらないときは</w:t>
+                            </w:r>
+                          </w:p>
+                          <w:p>
+                            <w:pPr>
+                              <w:jc w:val="left"/>
+                            </w:pPr>
+                            <w:r>
+                              <w:rPr>
+                                <w:rFonts w:hint="eastAsia"/>
+                              </w:rPr>
+                              <w:t>ココをクリックします</w:t>
+                            </w:r>
+                          </w:p>
+                        </w:txbxContent>
+                      </wps:txbx>
+                      <wps:bodyPr rot="0" spcFirstLastPara="0" vertOverflow="overflow" horzOverflow="overflow" vert="horz" wrap="square" lIns="91440" tIns="45720" rIns="91440" bIns="45720" numCol="1" spcCol="0" rtlCol="0" fromWordArt="0" anchor="ctr" anchorCtr="0" forceAA="0" compatLnSpc="1">
+                        <a:prstTxWarp prst="textNoShape">
+                          <a:avLst/>
+                        </a:prstTxWarp>
+                        <a:noAutofit/>
+                      </wps:bodyPr>
+                    </wps:wsp>
+                  </a:graphicData>
+                </a:graphic>
+                <wp14:sizeRelH relativeFrom="margin">
+                  <wp14:pctWidth>0</wp14:pctWidth>
+                </wp14:sizeRelH>
+                <wp14:sizeRelV relativeFrom="margin">
+                  <wp14:pctHeight>0</wp14:pctHeight>
+                </wp14:sizeRelV>
+              </wp:anchor>
+            </w:drawing>
+          </mc:Choice>
+          <mc:Fallback>
+            <w:pict>
+              <v:shape id="四角形吹き出し 2" o:spid="_x0000_s1028" type="#_x0000_t61" style="position:absolute;left:0;text-align:left;margin-left:305.05pt;margin-top:241.2pt;width:190.85pt;height:57.7pt;z-index:251691008;visibility:visible;mso-wrap-style:square;mso-width-percent:0;mso-height-percent:0;mso-wrap-distance-left:9pt;mso-wrap-distance-top:0;mso-wrap-distance-right:9pt;mso-wrap-distance-bottom:0;mso-position-horizontal:absolute;mso-position-horizontal-relative:text;mso-position-vertical:absolute;mso-position-vertical-relative:text;mso-width-percent:0;mso-height-percent:0;mso-width-relative:margin;mso-height-relative:margin;v-text-anchor:middle" o:gfxdata="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" adj="4651,-5286" fillcolor="white [3201]" strokecolor="black [3200]" strokeweight="2pt">
+                <v:textbox>
+                  <w:txbxContent>
+                    <w:p>
+                      <w:pPr>
+                        <w:jc w:val="left"/>
+                        <w:rPr>
+                          <w:rFonts w:hint="eastAsia"/>
+                        </w:rPr>
+                      </w:pPr>
+                      <w:r>
+                        <w:rPr>
+                          <w:rFonts w:hint="eastAsia"/>
+                        </w:rPr>
+                        <w:t>ダウンロードが始まらないときは</w:t>
+                      </w:r>
+                    </w:p>
+                    <w:p>
+                      <w:pPr>
+                        <w:jc w:val="left"/>
+                      </w:pPr>
+                      <w:r>
+                        <w:rPr>
+                          <w:rFonts w:hint="eastAsia"/>
+                        </w:rPr>
+                        <w:t>ココをクリックします</w:t>
+                      </w:r>
+                    </w:p>
+                  </w:txbxContent>
+                </v:textbox>
+              </v:shape>
+            </w:pict>
+          </mc:Fallback>
+        </mc:AlternateContent>
+      </w:r>
+      <w:r>
+        <w:rPr>
+          <w:noProof/>
+        </w:rPr>
+        <mc:AlternateContent>
+          <mc:Choice Requires="wps">
+            <w:drawing>
+              <wp:anchor distT="0" distB="0" distL="114300" distR="114300" simplePos="0" relativeHeight="251673600" behindDoc="0" locked="0" layoutInCell="1" allowOverlap="1" wp14:anchorId="0B2FF39F" wp14:editId="49A1C339">
+                <wp:simplePos x="0" y="0"/>
+                <wp:positionH relativeFrom="column">
+                  <wp:posOffset>-76823</wp:posOffset>
+                </wp:positionH>
+                <wp:positionV relativeFrom="paragraph">
+                  <wp:posOffset>2424837</wp:posOffset>
+                </wp:positionV>
+                <wp:extent cx="6573328" cy="1449238"/>
+                <wp:effectExtent l="19050" t="19050" r="37465" b="36830"/>
+                <wp:wrapNone/>
+                <wp:docPr id="5" name="正方形/長方形 5"/>
+                <wp:cNvGraphicFramePr/>
+                <a:graphic xmlns:a="http://schemas.openxmlformats.org/drawingml/2006/main">
+                  <a:graphicData uri="http://schemas.microsoft.com/office/word/2010/wordprocessingShape">
+                    <wps:wsp>
+                      <wps:cNvSpPr/>
+                      <wps:spPr>
+                        <a:xfrm>
+                          <a:off x="0" y="0"/>
+                          <a:ext cx="6573328" cy="1449238"/>
+                        </a:xfrm>
+                        <a:prstGeom prst="rect">
+                          <a:avLst/>
+                        </a:prstGeom>
+                        <a:noFill/>
+                        <a:ln w="50800" cap="flat" cmpd="sng" algn="ctr">
+                          <a:solidFill>
+                            <a:srgbClr val="FF0000"/>
+                          </a:solidFill>
+                          <a:prstDash val="solid"/>
+                        </a:ln>
+                        <a:effectLst/>
+                      </wps:spPr>
+                      <wps:bodyPr rot="0" spcFirstLastPara="0" vertOverflow="overflow" horzOverflow="overflow" vert="horz" wrap="square" lIns="91440" tIns="45720" rIns="91440" bIns="45720" numCol="1" spcCol="0" rtlCol="0" fromWordArt="0" anchor="ctr" anchorCtr="0" forceAA="0" compatLnSpc="1">
+                        <a:prstTxWarp prst="textNoShape">
+                          <a:avLst/>
+                        </a:prstTxWarp>
+                        <a:noAutofit/>
+                      </wps:bodyPr>
+                    </wps:wsp>
+                  </a:graphicData>
+                </a:graphic>
+                <wp14:sizeRelH relativeFrom="margin">
+                  <wp14:pctWidth>0</wp14:pctWidth>
+                </wp14:sizeRelH>
+                <wp14:sizeRelV relativeFrom="margin">
+                  <wp14:pctHeight>0</wp14:pctHeight>
+                </wp14:sizeRelV>
+              </wp:anchor>
+            </w:drawing>
+          </mc:Choice>
+          <mc:Fallback>
+            <w:pict>
+              <v:rect id="正方形/長方形 5" o:spid="_x0000_s1026" style="position:absolute;left:0;text-align:left;margin-left:-6.05pt;margin-top:190.95pt;width:517.6pt;height:114.1pt;z-index:251673600;visibility:visible;mso-wrap-style:square;mso-width-percent:0;mso-height-percent:0;mso-wrap-distance-left:9pt;mso-wrap-distance-top:0;mso-wrap-distance-right:9pt;mso-wrap-distance-bottom:0;mso-position-horizontal:absolute;mso-position-horizontal-relative:text;mso-position-vertical:absolute;mso-position-vertical-relative:text;mso-width-percent:0;mso-height-percent:0;mso-width-relative:margin;mso-height-relative:margin;v-text-anchor:middle" o:gfxdata="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" filled="f" strokecolor="red" strokeweight="4pt"/>
+            </w:pict>
+          </mc:Fallback>
+        </mc:AlternateContent>
+      </w:r>
+      <w:r>
+        <w:rPr>
+          <w:noProof/>
+        </w:rPr>
+        <w:drawing>
+          <wp:inline distT="0" distB="0" distL="0" distR="0" wp14:anchorId="5DCB3ED7" wp14:editId="5936B5D7">
+            <wp:extent cx="7126807" cy="5934973"/>
+            <wp:effectExtent l="0" t="0" r="0" b="8890"/>
+            <wp:docPr id="4" name="図 4"/>
+            <wp:cNvGraphicFramePr>
+              <a:graphicFrameLocks xmlns:a="http://schemas.openxmlformats.org/drawingml/2006/main" noChangeAspect="1"/>
+            </wp:cNvGraphicFramePr>
+            <a:graphic xmlns:a="http://schemas.openxmlformats.org/drawingml/2006/main">
+              <a:graphicData uri="http://schemas.openxmlformats.org/drawingml/2006/picture">
+                <pic:pic xmlns:pic="http://schemas.openxmlformats.org/drawingml/2006/picture">
+                  <pic:nvPicPr>
+                    <pic:cNvPr id="0" name=""/>
+                    <pic:cNvPicPr/>
+                  </pic:nvPicPr>
+                  <pic:blipFill>
+                    <a:blip r:embed="rId12"/>
+                    <a:stretch>
+                      <a:fillRect/>
+                    </a:stretch>
+                  </pic:blipFill>
+                  <pic:spPr>
+                    <a:xfrm>
+                      <a:off x="0" y="0"/>
+                      <a:ext cx="7133111" cy="5940223"/>
+                    </a:xfrm>
+                    <a:prstGeom prst="rect">
+                      <a:avLst/>
+                    </a:prstGeom>
+                  </pic:spPr>
+                </pic:pic>
+              </a:graphicData>
+            </a:graphic>
+          </wp:inline>
+        </w:drawing>
+      </w:r>
+    </w:p>
+    <w:p>
+      <w:pPr>
+        <w:rPr>
+          <w:noProof/>
+        </w:rPr>
+      </w:pPr>
+    </w:p>
+    <w:p>
+      <w:pPr>
+        <w:rPr>
+          <w:noProof/>
+        </w:rPr>
+      </w:pPr>
+    </w:p>
+    <w:p>
+      <w:pPr>
+        <w:rPr>
+          <w:noProof/>
+        </w:rPr>
+      </w:pPr>
+      <w:r>
+        <w:rPr>
+          <w:rFonts w:hint="eastAsia"/>
+          <w:noProof/>
+        </w:rPr>
+        <w:t>ダウンロードが始まらない場合は、上の赤枠内のリンクをクリックします</w:t>
+      </w:r>
+      <w:r>
+        <w:rPr>
+          <w:rFonts w:hint="eastAsia"/>
+          <w:noProof/>
+        </w:rPr>
+        <w:t>。</w:t>
+      </w:r>
+    </w:p>
+    <w:p>
+      <w:pPr>
+        <w:rPr>
+          <w:noProof/>
+        </w:rPr>
+      </w:pPr>
+      <w:r>
+        <w:rPr>
+          <w:rFonts w:hint="eastAsia"/>
+          <w:noProof/>
+        </w:rPr>
+        <w:t xml:space="preserve">Windows10 Chrome </w:t>
+      </w:r>
+      <w:r>
+        <w:rPr>
+          <w:rFonts w:hint="eastAsia"/>
+          <w:noProof/>
+        </w:rPr>
+        <w:t>の場合</w:t>
+      </w:r>
+      <w:r>
+        <w:rPr>
+          <w:rFonts w:hint="eastAsia"/>
+          <w:noProof/>
+        </w:rPr>
+        <w:t>、</w:t>
+      </w:r>
+      <w:r>
+        <w:rPr>
+          <w:rFonts w:hint="eastAsia"/>
+          <w:noProof/>
+        </w:rPr>
+        <w:t>ダウンロードの状況は</w:t>
+      </w:r>
+      <w:r>
+        <w:rPr>
+          <w:rFonts w:hint="eastAsia"/>
+          <w:noProof/>
+        </w:rPr>
+        <w:t>、</w:t>
+      </w:r>
+      <w:r>
+        <w:rPr>
+          <w:rFonts w:hint="eastAsia"/>
+          <w:noProof/>
+        </w:rPr>
+        <w:t>右上の</w:t>
+      </w:r>
+      <w:r>
+        <w:rPr>
+          <w:rFonts w:hint="eastAsia"/>
+          <w:noProof/>
+        </w:rPr>
+        <w:t>マークで確認出来るようです</w:t>
+      </w:r>
+      <w:r>
+        <w:rPr>
+          <w:rFonts w:hint="eastAsia"/>
+          <w:noProof/>
+        </w:rPr>
+        <w:t>。</w:t>
+      </w:r>
+    </w:p>
+    <w:p>
+      <w:pPr>
+        <w:rPr>
+          <w:noProof/>
+        </w:rPr>
+      </w:pPr>
+    </w:p>
+    <w:p>
+      <w:pPr>
+        <w:rPr>
+          <w:noProof/>
+        </w:rPr>
+      </w:pPr>
+      <w:r>
+        <w:rPr>
+          <w:rFonts w:hint="eastAsia"/>
+          <w:noProof/>
+        </w:rPr>
+        <w:t>■ダウンロードが進行中</w:t>
+      </w:r>
+    </w:p>
+    <w:p>
+      <w:pPr>
+        <w:rPr>
+          <w:noProof/>
+        </w:rPr>
+      </w:pPr>
+    </w:p>
+    <w:p>
+      <w:pPr>
+        <w:rPr>
+          <w:noProof/>
+        </w:rPr>
+      </w:pPr>
+      <w:r>
+        <w:rPr>
+          <w:noProof/>
+        </w:rPr>
+        <mc:AlternateContent>
+          <mc:Choice Requires="wps">
+            <w:drawing>
+              <wp:anchor distT="0" distB="0" distL="114300" distR="114300" simplePos="0" relativeHeight="251684864" behindDoc="0" locked="0" layoutInCell="1" allowOverlap="1" wp14:anchorId="7FF0E2DE" wp14:editId="573C5D20">
+                <wp:simplePos x="0" y="0"/>
+                <wp:positionH relativeFrom="column">
+                  <wp:posOffset>1125855</wp:posOffset>
+                </wp:positionH>
+                <wp:positionV relativeFrom="paragraph">
+                  <wp:posOffset>75194</wp:posOffset>
+                </wp:positionV>
+                <wp:extent cx="327660" cy="275590"/>
+                <wp:effectExtent l="19050" t="19050" r="34290" b="29210"/>
+                <wp:wrapNone/>
+                <wp:docPr id="8" name="正方形/長方形 8"/>
+                <wp:cNvGraphicFramePr/>
+                <a:graphic xmlns:a="http://schemas.openxmlformats.org/drawingml/2006/main">
+                  <a:graphicData uri="http://schemas.microsoft.com/office/word/2010/wordprocessingShape">
+                    <wps:wsp>
+                      <wps:cNvSpPr/>
+                      <wps:spPr>
+                        <a:xfrm>
+                          <a:off x="0" y="0"/>
+                          <a:ext cx="327660" cy="275590"/>
+                        </a:xfrm>
+                        <a:prstGeom prst="rect">
+                          <a:avLst/>
+                        </a:prstGeom>
+                        <a:noFill/>
+                        <a:ln w="50800" cap="flat" cmpd="sng" algn="ctr">
+                          <a:solidFill>
+                            <a:srgbClr val="FF0000"/>
+                          </a:solidFill>
+                          <a:prstDash val="solid"/>
+                        </a:ln>
+                        <a:effectLst/>
+                      </wps:spPr>
+                      <wps:bodyPr rot="0" spcFirstLastPara="0" vertOverflow="overflow" horzOverflow="overflow" vert="horz" wrap="square" lIns="91440" tIns="45720" rIns="91440" bIns="45720" numCol="1" spcCol="0" rtlCol="0" fromWordArt="0" anchor="ctr" anchorCtr="0" forceAA="0" compatLnSpc="1">
+                        <a:prstTxWarp prst="textNoShape">
+                          <a:avLst/>
+                        </a:prstTxWarp>
+                        <a:noAutofit/>
+                      </wps:bodyPr>
+                    </wps:wsp>
+                  </a:graphicData>
+                </a:graphic>
+                <wp14:sizeRelH relativeFrom="margin">
+                  <wp14:pctWidth>0</wp14:pctWidth>
+                </wp14:sizeRelH>
+                <wp14:sizeRelV relativeFrom="margin">
+                  <wp14:pctHeight>0</wp14:pctHeight>
+                </wp14:sizeRelV>
+              </wp:anchor>
+            </w:drawing>
+          </mc:Choice>
+          <mc:Fallback>
+            <w:pict>
+              <v:rect id="正方形/長方形 8" o:spid="_x0000_s1026" style="position:absolute;left:0;text-align:left;margin-left:88.65pt;margin-top:5.9pt;width:25.8pt;height:21.7pt;z-index:251684864;visibility:visible;mso-wrap-style:square;mso-width-percent:0;mso-height-percent:0;mso-wrap-distance-left:9pt;mso-wrap-distance-top:0;mso-wrap-distance-right:9pt;mso-wrap-distance-bottom:0;mso-position-horizontal:absolute;mso-position-horizontal-relative:text;mso-position-vertical:absolute;mso-position-vertical-relative:text;mso-width-percent:0;mso-height-percent:0;mso-width-relative:margin;mso-height-relative:margin;v-text-anchor:middle" o:gfxdata="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" filled="f" strokecolor="red" strokeweight="4pt"/>
+            </w:pict>
+          </mc:Fallback>
+        </mc:AlternateContent>
+      </w:r>
+      <w:r>
+        <w:rPr>
+          <w:noProof/>
+        </w:rPr>
+        <w:drawing>
+          <wp:inline distT="0" distB="0" distL="0" distR="0" wp14:anchorId="6BBCB98E" wp14:editId="42277CF0">
+            <wp:extent cx="2295525" cy="342900"/>
+            <wp:effectExtent l="0" t="0" r="9525" b="0"/>
+            <wp:docPr id="7" name="図 7"/>
+            <wp:cNvGraphicFramePr>
+              <a:graphicFrameLocks xmlns:a="http://schemas.openxmlformats.org/drawingml/2006/main" noChangeAspect="1"/>
+            </wp:cNvGraphicFramePr>
+            <a:graphic xmlns:a="http://schemas.openxmlformats.org/drawingml/2006/main">
+              <a:graphicData uri="http://schemas.openxmlformats.org/drawingml/2006/picture">
+                <pic:pic xmlns:pic="http://schemas.openxmlformats.org/drawingml/2006/picture">
+                  <pic:nvPicPr>
+                    <pic:cNvPr id="0" name=""/>
+                    <pic:cNvPicPr/>
+                  </pic:nvPicPr>
+                  <pic:blipFill>
+                    <a:blip r:embed="rId13"/>
+                    <a:stretch>
+                      <a:fillRect/>
+                    </a:stretch>
+                  </pic:blipFill>
+                  <pic:spPr>
+                    <a:xfrm>
+                      <a:off x="0" y="0"/>
+                      <a:ext cx="2295525" cy="342900"/>
+                    </a:xfrm>
+                    <a:prstGeom prst="rect">
+                      <a:avLst/>
+                    </a:prstGeom>
+                  </pic:spPr>
+                </pic:pic>
+              </a:graphicData>
+            </a:graphic>
+          </wp:inline>
+        </w:drawing>
+      </w:r>
+    </w:p>
+    <w:p>
+      <w:pPr>
+        <w:rPr>
+          <w:noProof/>
+        </w:rPr>
+      </w:pPr>
+      <w:r>
+        <w:rPr>
+          <w:rFonts w:hint="eastAsia"/>
+          <w:noProof/>
+        </w:rPr>
+        <w:t>■ダウンロードが完了</w:t>
+      </w:r>
+    </w:p>
+    <w:p>
+      <w:pPr>
+        <w:rPr>
+          <w:noProof/>
+        </w:rPr>
+      </w:pPr>
+      <w:r>
+        <w:rPr>
+          <w:noProof/>
+        </w:rPr>
+        <mc:AlternateContent>
+          <mc:Choice Requires="wps">
+            <w:drawing>
+              <wp:anchor distT="0" distB="0" distL="114300" distR="114300" simplePos="0" relativeHeight="251678720" behindDoc="0" locked="0" layoutInCell="1" allowOverlap="1" wp14:anchorId="7E5F8B79" wp14:editId="327691BA">
+                <wp:simplePos x="0" y="0"/>
+                <wp:positionH relativeFrom="column">
+                  <wp:posOffset>1087743</wp:posOffset>
+                </wp:positionH>
+                <wp:positionV relativeFrom="paragraph">
+                  <wp:posOffset>600350</wp:posOffset>
+                </wp:positionV>
+                <wp:extent cx="327708" cy="275637"/>
+                <wp:effectExtent l="19050" t="19050" r="34290" b="29210"/>
+                <wp:wrapNone/>
+                <wp:docPr id="14" name="正方形/長方形 14"/>
+                <wp:cNvGraphicFramePr/>
+                <a:graphic xmlns:a="http://schemas.openxmlformats.org/drawingml/2006/main">
+                  <a:graphicData uri="http://schemas.microsoft.com/office/word/2010/wordprocessingShape">
+                    <wps:wsp>
+                      <wps:cNvSpPr/>
+                      <wps:spPr>
+                        <a:xfrm>
+                          <a:off x="0" y="0"/>
+                          <a:ext cx="327708" cy="275637"/>
+                        </a:xfrm>
+                        <a:prstGeom prst="rect">
+                          <a:avLst/>
+                        </a:prstGeom>
+                        <a:noFill/>
+                        <a:ln w="50800" cap="flat" cmpd="sng" algn="ctr">
+                          <a:solidFill>
+                            <a:srgbClr val="FF0000"/>
+                          </a:solidFill>
+                          <a:prstDash val="solid"/>
+                        </a:ln>
+                        <a:effectLst/>
+                      </wps:spPr>
+                      <wps:bodyPr rot="0" spcFirstLastPara="0" vertOverflow="overflow" horzOverflow="overflow" vert="horz" wrap="square" lIns="91440" tIns="45720" rIns="91440" bIns="45720" numCol="1" spcCol="0" rtlCol="0" fromWordArt="0" anchor="ctr" anchorCtr="0" forceAA="0" compatLnSpc="1">
+                        <a:prstTxWarp prst="textNoShape">
+                          <a:avLst/>
+                        </a:prstTxWarp>
+                        <a:noAutofit/>
+                      </wps:bodyPr>
+                    </wps:wsp>
+                  </a:graphicData>
+                </a:graphic>
+                <wp14:sizeRelH relativeFrom="margin">
+                  <wp14:pctWidth>0</wp14:pctWidth>
+                </wp14:sizeRelH>
+                <wp14:sizeRelV relativeFrom="margin">
+                  <wp14:pctHeight>0</wp14:pctHeight>
+                </wp14:sizeRelV>
+              </wp:anchor>
+            </w:drawing>
+          </mc:Choice>
+          <mc:Fallback>
+            <w:pict>
+              <v:rect id="正方形/長方形 14" o:spid="_x0000_s1026" style="position:absolute;left:0;text-align:left;margin-left:85.65pt;margin-top:47.25pt;width:25.8pt;height:21.7pt;z-index:251678720;visibility:visible;mso-wrap-style:square;mso-width-percent:0;mso-height-percent:0;mso-wrap-distance-left:9pt;mso-wrap-distance-top:0;mso-wrap-distance-right:9pt;mso-wrap-distance-bottom:0;mso-position-horizontal:absolute;mso-position-horizontal-relative:text;mso-position-vertical:absolute;mso-position-vertical-relative:text;mso-width-percent:0;mso-height-percent:0;mso-width-relative:margin;mso-height-relative:margin;v-text-anchor:middle" o:gfxdata="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" filled="f" strokecolor="red" strokeweight="4pt"/>
+            </w:pict>
+          </mc:Fallback>
+        </mc:AlternateContent>
+      </w:r>
+      <w:r>
+        <w:rPr>
+          <w:noProof/>
+        </w:rPr>
+        <w:drawing>
+          <wp:inline distT="0" distB="0" distL="0" distR="0" wp14:anchorId="007F95B9" wp14:editId="399F9ACC">
+            <wp:extent cx="2247900" cy="981075"/>
+            <wp:effectExtent l="0" t="0" r="0" b="9525"/>
+            <wp:docPr id="13" name="図 13"/>
+            <wp:cNvGraphicFramePr>
+              <a:graphicFrameLocks xmlns:a="http://schemas.openxmlformats.org/drawingml/2006/main" noChangeAspect="1"/>
+            </wp:cNvGraphicFramePr>
+            <a:graphic xmlns:a="http://schemas.openxmlformats.org/drawingml/2006/main">
+              <a:graphicData uri="http://schemas.openxmlformats.org/drawingml/2006/picture">
+                <pic:pic xmlns:pic="http://schemas.openxmlformats.org/drawingml/2006/picture">
+                  <pic:nvPicPr>
+                    <pic:cNvPr id="0" name=""/>
+                    <pic:cNvPicPr/>
+                  </pic:nvPicPr>
+                  <pic:blipFill>
+                    <a:blip r:embed="rId14"/>
+                    <a:stretch>
+                      <a:fillRect/>
+                    </a:stretch>
+                  </pic:blipFill>
+                  <pic:spPr>
+                    <a:xfrm>
+                      <a:off x="0" y="0"/>
+                      <a:ext cx="2247900" cy="981075"/>
+                    </a:xfrm>
+                    <a:prstGeom prst="rect">
+                      <a:avLst/>
+                    </a:prstGeom>
+                  </pic:spPr>
+                </pic:pic>
+              </a:graphicData>
+            </a:graphic>
+          </wp:inline>
+        </w:drawing>
+      </w:r>
+    </w:p>
+    <w:p>
+      <w:pPr>
+        <w:rPr>
+          <w:noProof/>
+        </w:rPr>
+      </w:pPr>
+      <w:r>
+        <w:rPr>
+          <w:rFonts w:hint="eastAsia"/>
+          <w:noProof/>
+        </w:rPr>
+        <w:t>上のマークを</w:t>
+      </w:r>
+      <w:r>
+        <w:rPr>
+          <w:rFonts w:hint="eastAsia"/>
+          <w:noProof/>
+        </w:rPr>
+        <w:t>クリックするとダウンロードされたファイルの場所が開きます。</w:t>
+      </w:r>
+    </w:p>
+    <w:p>
+      <w:pPr>
+        <w:rPr>
+          <w:noProof/>
+        </w:rPr>
+      </w:pPr>
+    </w:p>
+    <w:p>
+      <w:pPr>
+        <w:rPr>
+          <w:noProof/>
+        </w:rPr>
+      </w:pPr>
+    </w:p>
+    <w:p>
+      <w:pPr>
+        <w:rPr>
+          <w:noProof/>
+        </w:rPr>
+      </w:pPr>
+    </w:p>
+    <w:p>
+      <w:pPr>
+        <w:rPr>
+          <w:noProof/>
+        </w:rPr>
+      </w:pPr>
+      <w:r>
+        <w:rPr>
+          <w:noProof/>
+        </w:rPr>
+        <mc:AlternateContent>
+          <mc:Choice Requires="wps">
+            <w:drawing>
+              <wp:anchor distT="0" distB="0" distL="114300" distR="114300" simplePos="0" relativeHeight="251680768" behindDoc="0" locked="0" layoutInCell="1" allowOverlap="1" wp14:anchorId="6BAF766B" wp14:editId="455ED8FD">
+                <wp:simplePos x="0" y="0"/>
+                <wp:positionH relativeFrom="column">
+                  <wp:posOffset>276860</wp:posOffset>
+                </wp:positionH>
+                <wp:positionV relativeFrom="paragraph">
+                  <wp:posOffset>608330</wp:posOffset>
+                </wp:positionV>
+                <wp:extent cx="3088005" cy="715645"/>
+                <wp:effectExtent l="19050" t="19050" r="36195" b="46355"/>
+                <wp:wrapNone/>
+                <wp:docPr id="16" name="正方形/長方形 16"/>
+                <wp:cNvGraphicFramePr/>
+                <a:graphic xmlns:a="http://schemas.openxmlformats.org/drawingml/2006/main">
+                  <a:graphicData uri="http://schemas.microsoft.com/office/word/2010/wordprocessingShape">
+                    <wps:wsp>
+                      <wps:cNvSpPr/>
+                      <wps:spPr>
+                        <a:xfrm>
+                          <a:off x="0" y="0"/>
+                          <a:ext cx="3088005" cy="715645"/>
+                        </a:xfrm>
+                        <a:prstGeom prst="rect">
+                          <a:avLst/>
+                        </a:prstGeom>
+                        <a:noFill/>
+                        <a:ln w="50800" cap="flat" cmpd="sng" algn="ctr">
+                          <a:solidFill>
+                            <a:srgbClr val="FF0000"/>
+                          </a:solidFill>
+                          <a:prstDash val="solid"/>
+                        </a:ln>
+                        <a:effectLst/>
+                      </wps:spPr>
+                      <wps:bodyPr rot="0" spcFirstLastPara="0" vertOverflow="overflow" horzOverflow="overflow" vert="horz" wrap="square" lIns="91440" tIns="45720" rIns="91440" bIns="45720" numCol="1" spcCol="0" rtlCol="0" fromWordArt="0" anchor="ctr" anchorCtr="0" forceAA="0" compatLnSpc="1">
+                        <a:prstTxWarp prst="textNoShape">
+                          <a:avLst/>
+                        </a:prstTxWarp>
+                        <a:noAutofit/>
+                      </wps:bodyPr>
+                    </wps:wsp>
+                  </a:graphicData>
+                </a:graphic>
+                <wp14:sizeRelH relativeFrom="margin">
+                  <wp14:pctWidth>0</wp14:pctWidth>
+                </wp14:sizeRelH>
+                <wp14:sizeRelV relativeFrom="margin">
+                  <wp14:pctHeight>0</wp14:pctHeight>
+                </wp14:sizeRelV>
+              </wp:anchor>
+            </w:drawing>
+          </mc:Choice>
+          <mc:Fallback>
+            <w:pict>
+              <v:rect id="正方形/長方形 16" o:spid="_x0000_s1026" style="position:absolute;left:0;text-align:left;margin-left:21.8pt;margin-top:47.9pt;width:243.15pt;height:56.35pt;z-index:251680768;visibility:visible;mso-wrap-style:square;mso-width-percent:0;mso-height-percent:0;mso-wrap-distance-left:9pt;mso-wrap-distance-top:0;mso-wrap-distance-right:9pt;mso-wrap-distance-bottom:0;mso-position-horizontal:absolute;mso-position-horizontal-relative:text;mso-position-vertical:absolute;mso-position-vertical-relative:text;mso-width-percent:0;mso-height-percent:0;mso-width-relative:margin;mso-height-relative:margin;v-text-anchor:middle" o:gfxdata="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" filled="f" strokecolor="red" strokeweight="4pt"/>
+            </w:pict>
+          </mc:Fallback>
+        </mc:AlternateContent>
+      </w:r>
+      <w:r>
+        <w:rPr>
+          <w:noProof/>
+        </w:rPr>
+        <mc:AlternateContent>
+          <mc:Choice Requires="wps">
+            <w:drawing>
+              <wp:anchor distT="0" distB="0" distL="114300" distR="114300" simplePos="0" relativeHeight="251682816" behindDoc="0" locked="0" layoutInCell="1" allowOverlap="1" wp14:anchorId="62B72DF6" wp14:editId="286B1E38">
+                <wp:simplePos x="0" y="0"/>
+                <wp:positionH relativeFrom="column">
+                  <wp:posOffset>2550160</wp:posOffset>
+                </wp:positionH>
+                <wp:positionV relativeFrom="paragraph">
+                  <wp:posOffset>733425</wp:posOffset>
+                </wp:positionV>
+                <wp:extent cx="327660" cy="275590"/>
+                <wp:effectExtent l="19050" t="19050" r="34290" b="29210"/>
+                <wp:wrapNone/>
+                <wp:docPr id="17" name="正方形/長方形 17"/>
+                <wp:cNvGraphicFramePr/>
+                <a:graphic xmlns:a="http://schemas.openxmlformats.org/drawingml/2006/main">
+                  <a:graphicData uri="http://schemas.microsoft.com/office/word/2010/wordprocessingShape">
+                    <wps:wsp>
+                      <wps:cNvSpPr/>
+                      <wps:spPr>
+                        <a:xfrm>
+                          <a:off x="0" y="0"/>
+                          <a:ext cx="327660" cy="275590"/>
+                        </a:xfrm>
+                        <a:prstGeom prst="rect">
+                          <a:avLst/>
+                        </a:prstGeom>
+                        <a:noFill/>
+                        <a:ln w="50800" cap="flat" cmpd="sng" algn="ctr">
+                          <a:solidFill>
+                            <a:srgbClr val="FF0000"/>
+                          </a:solidFill>
+                          <a:prstDash val="solid"/>
+                        </a:ln>
+                        <a:effectLst/>
+                      </wps:spPr>
+                      <wps:bodyPr rot="0" spcFirstLastPara="0" vertOverflow="overflow" horzOverflow="overflow" vert="horz" wrap="square" lIns="91440" tIns="45720" rIns="91440" bIns="45720" numCol="1" spcCol="0" rtlCol="0" fromWordArt="0" anchor="ctr" anchorCtr="0" forceAA="0" compatLnSpc="1">
+                        <a:prstTxWarp prst="textNoShape">
+                          <a:avLst/>
+                        </a:prstTxWarp>
+                        <a:noAutofit/>
+                      </wps:bodyPr>
+                    </wps:wsp>
+                  </a:graphicData>
+                </a:graphic>
+                <wp14:sizeRelH relativeFrom="margin">
+                  <wp14:pctWidth>0</wp14:pctWidth>
+                </wp14:sizeRelH>
+                <wp14:sizeRelV relativeFrom="margin">
+                  <wp14:pctHeight>0</wp14:pctHeight>
+                </wp14:sizeRelV>
+              </wp:anchor>
+            </w:drawing>
+          </mc:Choice>
+          <mc:Fallback>
+            <w:pict>
+              <v:rect id="正方形/長方形 17" o:spid="_x0000_s1026" style="position:absolute;left:0;text-align:left;margin-left:200.8pt;margin-top:57.75pt;width:25.8pt;height:21.7pt;z-index:251682816;visibility:visible;mso-wrap-style:square;mso-width-percent:0;mso-height-percent:0;mso-wrap-distance-left:9pt;mso-wrap-distance-top:0;mso-wrap-distance-right:9pt;mso-wrap-distance-bottom:0;mso-position-horizontal:absolute;mso-position-horizontal-relative:text;mso-position-vertical:absolute;mso-position-vertical-relative:text;mso-width-percent:0;mso-height-percent:0;mso-width-relative:margin;mso-height-relative:margin;v-text-anchor:middle" o:gfxdata="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" filled="f" strokecolor="red" strokeweight="4pt"/>
+            </w:pict>
+          </mc:Fallback>
+        </mc:AlternateContent>
+      </w:r>
+      <w:r>
+        <w:rPr>
+          <w:noProof/>
+        </w:rPr>
+        <w:drawing>
+          <wp:inline distT="0" distB="0" distL="0" distR="0" wp14:anchorId="30731ABE" wp14:editId="4AD5C10A">
+            <wp:extent cx="3514725" cy="1876425"/>
+            <wp:effectExtent l="0" t="0" r="9525" b="9525"/>
+            <wp:docPr id="12" name="図 12"/>
+            <wp:cNvGraphicFramePr>
+              <a:graphicFrameLocks xmlns:a="http://schemas.openxmlformats.org/drawingml/2006/main" noChangeAspect="1"/>
+            </wp:cNvGraphicFramePr>
+            <a:graphic xmlns:a="http://schemas.openxmlformats.org/drawingml/2006/main">
+              <a:graphicData uri="http://schemas.openxmlformats.org/drawingml/2006/picture">
+                <pic:pic xmlns:pic="http://schemas.openxmlformats.org/drawingml/2006/picture">
+                  <pic:nvPicPr>
+                    <pic:cNvPr id="0" name=""/>
+                    <pic:cNvPicPr/>
+                  </pic:nvPicPr>
+                  <pic:blipFill>
+                    <a:blip r:embed="rId15"/>
+                    <a:stretch>
+                      <a:fillRect/>
+                    </a:stretch>
+                  </pic:blipFill>
+                  <pic:spPr>
+                    <a:xfrm>
+                      <a:off x="0" y="0"/>
+                      <a:ext cx="3514725" cy="1876425"/>
+                    </a:xfrm>
+                    <a:prstGeom prst="rect">
+                      <a:avLst/>
+                    </a:prstGeom>
+                  </pic:spPr>
+                </pic:pic>
+              </a:graphicData>
+            </a:graphic>
+          </wp:inline>
+        </w:drawing>
+      </w:r>
+    </w:p>
+    <w:p>
+      <w:pPr>
+        <w:rPr>
+          <w:noProof/>
+        </w:rPr>
+      </w:pPr>
+      <w:r>
+        <w:rPr>
+          <w:rFonts w:hint="eastAsia"/>
+          <w:noProof/>
+        </w:rPr>
+        <w:t>■エクスプローラ</w:t>
+      </w:r>
+    </w:p>
+    <w:p>
+      <w:pPr>
+        <w:rPr>
+          <w:noProof/>
+        </w:rPr>
+      </w:pPr>
+      <w:r>
+        <w:rPr>
+          <w:noProof/>
+        </w:rPr>
+        <mc:AlternateContent>
+          <mc:Choice Requires="wps">
+            <w:drawing>
+              <wp:anchor distT="0" distB="0" distL="114300" distR="114300" simplePos="0" relativeHeight="251689984" behindDoc="0" locked="0" layoutInCell="1" allowOverlap="1" wp14:anchorId="146A9ABD" wp14:editId="58BF0C97">
+                <wp:simplePos x="0" y="0"/>
+                <wp:positionH relativeFrom="column">
+                  <wp:posOffset>2700883</wp:posOffset>
+                </wp:positionH>
+                <wp:positionV relativeFrom="paragraph">
+                  <wp:posOffset>777193</wp:posOffset>
+                </wp:positionV>
+                <wp:extent cx="3252158" cy="293298"/>
+                <wp:effectExtent l="19050" t="19050" r="43815" b="31115"/>
+                <wp:wrapNone/>
+                <wp:docPr id="22" name="正方形/長方形 22"/>
+                <wp:cNvGraphicFramePr/>
+                <a:graphic xmlns:a="http://schemas.openxmlformats.org/drawingml/2006/main">
+                  <a:graphicData uri="http://schemas.microsoft.com/office/word/2010/wordprocessingShape">
+                    <wps:wsp>
+                      <wps:cNvSpPr/>
+                      <wps:spPr>
+                        <a:xfrm>
+                          <a:off x="0" y="0"/>
+                          <a:ext cx="3252158" cy="293298"/>
+                        </a:xfrm>
+                        <a:prstGeom prst="rect">
+                          <a:avLst/>
+                        </a:prstGeom>
+                        <a:noFill/>
+                        <a:ln w="50800" cap="flat" cmpd="sng" algn="ctr">
+                          <a:solidFill>
+                            <a:srgbClr val="FF0000"/>
+                          </a:solidFill>
+                          <a:prstDash val="solid"/>
+                        </a:ln>
+                        <a:effectLst/>
+                      </wps:spPr>
+                      <wps:bodyPr rot="0" spcFirstLastPara="0" vertOverflow="overflow" horzOverflow="overflow" vert="horz" wrap="square" lIns="91440" tIns="45720" rIns="91440" bIns="45720" numCol="1" spcCol="0" rtlCol="0" fromWordArt="0" anchor="ctr" anchorCtr="0" forceAA="0" compatLnSpc="1">
+                        <a:prstTxWarp prst="textNoShape">
+                          <a:avLst/>
+                        </a:prstTxWarp>
+                        <a:noAutofit/>
+                      </wps:bodyPr>
+                    </wps:wsp>
+                  </a:graphicData>
+                </a:graphic>
+                <wp14:sizeRelH relativeFrom="margin">
+                  <wp14:pctWidth>0</wp14:pctWidth>
+                </wp14:sizeRelH>
+                <wp14:sizeRelV relativeFrom="margin">
+                  <wp14:pctHeight>0</wp14:pctHeight>
+                </wp14:sizeRelV>
+              </wp:anchor>
+            </w:drawing>
+          </mc:Choice>
+          <mc:Fallback>
+            <w:pict>
+              <v:rect id="正方形/長方形 22" o:spid="_x0000_s1026" style="position:absolute;left:0;text-align:left;margin-left:212.65pt;margin-top:61.2pt;width:256.1pt;height:23.1pt;z-index:251689984;visibility:visible;mso-wrap-style:square;mso-width-percent:0;mso-height-percent:0;mso-wrap-distance-left:9pt;mso-wrap-distance-top:0;mso-wrap-distance-right:9pt;mso-wrap-distance-bottom:0;mso-position-horizontal:absolute;mso-position-horizontal-relative:text;mso-position-vertical:absolute;mso-position-vertical-relative:text;mso-width-percent:0;mso-height-percent:0;mso-width-relative:margin;mso-height-relative:margin;v-text-anchor:middle" o:gfxdata="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" filled="f" strokecolor="red" strokeweight="4pt"/>
+            </w:pict>
+          </mc:Fallback>
+        </mc:AlternateContent>
+      </w:r>
+      <w:r>
+        <w:rPr>
+          <w:noProof/>
+        </w:rPr>
+        <mc:AlternateContent>
+          <mc:Choice Requires="wps">
+            <w:drawing>
+              <wp:anchor distT="0" distB="0" distL="114300" distR="114300" simplePos="0" relativeHeight="251685888" behindDoc="0" locked="0" layoutInCell="1" allowOverlap="1" wp14:anchorId="3452E515" wp14:editId="6B2B2381">
+                <wp:simplePos x="0" y="0"/>
+                <wp:positionH relativeFrom="column">
+                  <wp:posOffset>2700655</wp:posOffset>
+                </wp:positionH>
+                <wp:positionV relativeFrom="paragraph">
+                  <wp:posOffset>1069975</wp:posOffset>
+                </wp:positionV>
+                <wp:extent cx="1940560" cy="655320"/>
+                <wp:effectExtent l="0" t="0" r="2540" b="0"/>
+                <wp:wrapNone/>
+                <wp:docPr id="20" name="正方形/長方形 20"/>
+                <wp:cNvGraphicFramePr/>
+                <a:graphic xmlns:a="http://schemas.openxmlformats.org/drawingml/2006/main">
+                  <a:graphicData uri="http://schemas.microsoft.com/office/word/2010/wordprocessingShape">
+                    <wps:wsp>
+                      <wps:cNvSpPr/>
+                      <wps:spPr>
+                        <a:xfrm>
+                          <a:off x="0" y="0"/>
+                          <a:ext cx="1940560" cy="655320"/>
+                        </a:xfrm>
+                        <a:prstGeom prst="rect">
+                          <a:avLst/>
+                        </a:prstGeom>
+                        <a:solidFill>
+                          <a:schemeClr val="bg1">
+                            <a:lumMod val="85000"/>
+                          </a:schemeClr>
+                        </a:solidFill>
+                        <a:ln>
+                          <a:noFill/>
+                        </a:ln>
+                      </wps:spPr>
+                      <wps:style>
+                        <a:lnRef idx="2">
+                          <a:schemeClr val="accent1">
+                            <a:shade val="50000"/>
+                          </a:schemeClr>
+                        </a:lnRef>
+                        <a:fillRef idx="1">
+                          <a:schemeClr val="accent1"/>
+                        </a:fillRef>
+                        <a:effectRef idx="0">
+                          <a:schemeClr val="accent1"/>
+                        </a:effectRef>
+                        <a:fontRef idx="minor">
+                          <a:schemeClr val="lt1"/>
+                        </a:fontRef>
+                      </wps:style>
+                      <wps:bodyPr rot="0" spcFirstLastPara="0" vertOverflow="overflow" horzOverflow="overflow" vert="horz" wrap="square" lIns="91440" tIns="45720" rIns="91440" bIns="45720" numCol="1" spcCol="0" rtlCol="0" fromWordArt="0" anchor="ctr" anchorCtr="0" forceAA="0" compatLnSpc="1">
+                        <a:prstTxWarp prst="textNoShape">
+                          <a:avLst/>
+                        </a:prstTxWarp>
+                        <a:noAutofit/>
+                      </wps:bodyPr>
+                    </wps:wsp>
+                  </a:graphicData>
+                </a:graphic>
+                <wp14:sizeRelH relativeFrom="margin">
+                  <wp14:pctWidth>0</wp14:pctWidth>
+                </wp14:sizeRelH>
+                <wp14:sizeRelV relativeFrom="margin">
+                  <wp14:pctHeight>0</wp14:pctHeight>
+                </wp14:sizeRelV>
+              </wp:anchor>
+            </w:drawing>
+          </mc:Choice>
+          <mc:Fallback>
+            <w:pict>
+              <v:rect id="正方形/長方形 20" o:spid="_x0000_s1026" style="position:absolute;left:0;text-align:left;margin-left:212.65pt;margin-top:84.25pt;width:152.8pt;height:51.6pt;z-index:251685888;visibility:visible;mso-wrap-style:square;mso-width-percent:0;mso-height-percent:0;mso-wrap-distance-left:9pt;mso-wrap-distance-top:0;mso-wrap-distance-right:9pt;mso-wrap-distance-bottom:0;mso-position-horizontal:absolute;mso-position-horizontal-relative:text;mso-position-vertical:absolute;mso-position-vertical-relative:text;mso-width-percent:0;mso-height-percent:0;mso-width-relative:margin;mso-height-relative:margin;v-text-anchor:middle" o:gfxdata="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" fillcolor="#d8d8d8 [2732]" stroked="f" strokeweight="2pt"/>
+            </w:pict>
+          </mc:Fallback>
+        </mc:AlternateContent>
+      </w:r>
+      <w:r>
+        <w:rPr>
+          <w:noProof/>
+        </w:rPr>
+        <mc:AlternateContent>
+          <mc:Choice Requires="wps">
+            <w:drawing>
+              <wp:anchor distT="0" distB="0" distL="114300" distR="114300" simplePos="0" relativeHeight="251687936" behindDoc="0" locked="0" layoutInCell="1" allowOverlap="1" wp14:anchorId="70FDF3A3" wp14:editId="5978A415">
+                <wp:simplePos x="0" y="0"/>
+                <wp:positionH relativeFrom="column">
+                  <wp:posOffset>2933700</wp:posOffset>
+                </wp:positionH>
+                <wp:positionV relativeFrom="paragraph">
+                  <wp:posOffset>241671</wp:posOffset>
+                </wp:positionV>
+                <wp:extent cx="854015" cy="198407"/>
+                <wp:effectExtent l="0" t="0" r="3810" b="0"/>
+                <wp:wrapNone/>
+                <wp:docPr id="21" name="正方形/長方形 21"/>
+                <wp:cNvGraphicFramePr/>
+                <a:graphic xmlns:a="http://schemas.openxmlformats.org/drawingml/2006/main">
+                  <a:graphicData uri="http://schemas.microsoft.com/office/word/2010/wordprocessingShape">
+                    <wps:wsp>
+                      <wps:cNvSpPr/>
+                      <wps:spPr>
+                        <a:xfrm>
+                          <a:off x="0" y="0"/>
+                          <a:ext cx="854015" cy="198407"/>
+                        </a:xfrm>
+                        <a:prstGeom prst="rect">
+                          <a:avLst/>
+                        </a:prstGeom>
+                        <a:solidFill>
+                          <a:schemeClr val="bg1">
+                            <a:lumMod val="85000"/>
+                          </a:schemeClr>
+                        </a:solidFill>
+                        <a:ln>
+                          <a:noFill/>
+                        </a:ln>
+                      </wps:spPr>
+                      <wps:style>
+                        <a:lnRef idx="2">
+                          <a:schemeClr val="accent1">
+                            <a:shade val="50000"/>
+                          </a:schemeClr>
+                        </a:lnRef>
+                        <a:fillRef idx="1">
+                          <a:schemeClr val="accent1"/>
+                        </a:fillRef>
+                        <a:effectRef idx="0">
+                          <a:schemeClr val="accent1"/>
+                        </a:effectRef>
+                        <a:fontRef idx="minor">
+                          <a:schemeClr val="lt1"/>
+                        </a:fontRef>
+                      </wps:style>
+                      <wps:bodyPr rot="0" spcFirstLastPara="0" vertOverflow="overflow" horzOverflow="overflow" vert="horz" wrap="square" lIns="91440" tIns="45720" rIns="91440" bIns="45720" numCol="1" spcCol="0" rtlCol="0" fromWordArt="0" anchor="ctr" anchorCtr="0" forceAA="0" compatLnSpc="1">
+                        <a:prstTxWarp prst="textNoShape">
+                          <a:avLst/>
+                        </a:prstTxWarp>
+                        <a:noAutofit/>
+                      </wps:bodyPr>
+                    </wps:wsp>
+                  </a:graphicData>
+                </a:graphic>
+                <wp14:sizeRelH relativeFrom="margin">
+                  <wp14:pctWidth>0</wp14:pctWidth>
+                </wp14:sizeRelH>
+                <wp14:sizeRelV relativeFrom="margin">
+                  <wp14:pctHeight>0</wp14:pctHeight>
+                </wp14:sizeRelV>
+              </wp:anchor>
+            </w:drawing>
+          </mc:Choice>
+          <mc:Fallback>
+            <w:pict>
+              <v:rect id="正方形/長方形 21" o:spid="_x0000_s1026" style="position:absolute;left:0;text-align:left;margin-left:231pt;margin-top:19.05pt;width:67.25pt;height:15.6pt;z-index:251687936;visibility:visible;mso-wrap-style:square;mso-width-percent:0;mso-height-percent:0;mso-wrap-distance-left:9pt;mso-wrap-distance-top:0;mso-wrap-distance-right:9pt;mso-wrap-distance-bottom:0;mso-position-horizontal:absolute;mso-position-horizontal-relative:text;mso-position-vertical:absolute;mso-position-vertical-relative:text;mso-width-percent:0;mso-height-percent:0;mso-width-relative:margin;mso-height-relative:margin;v-text-anchor:middle" o:gfxdata="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" fillcolor="#d8d8d8 [2732]" stroked="f" strokeweight="2pt"/>
+            </w:pict>
+          </mc:Fallback>
+        </mc:AlternateContent>
+      </w:r>
+      <w:r>
+        <w:rPr>
+          <w:noProof/>
+        </w:rPr>
+        <w:drawing>
+          <wp:inline distT="0" distB="0" distL="0" distR="0" wp14:anchorId="043B9AD1" wp14:editId="7DAEE797">
+            <wp:extent cx="6246501" cy="1639018"/>
+            <wp:effectExtent l="0" t="0" r="1905" b="0"/>
+            <wp:docPr id="18" name="図 18"/>
+            <wp:cNvGraphicFramePr>
+              <a:graphicFrameLocks xmlns:a="http://schemas.openxmlformats.org/drawingml/2006/main" noChangeAspect="1"/>
+            </wp:cNvGraphicFramePr>
+            <a:graphic xmlns:a="http://schemas.openxmlformats.org/drawingml/2006/main">
+              <a:graphicData uri="http://schemas.openxmlformats.org/drawingml/2006/picture">
+                <pic:pic xmlns:pic="http://schemas.openxmlformats.org/drawingml/2006/picture">
+                  <pic:nvPicPr>
+                    <pic:cNvPr id="0" name=""/>
+                    <pic:cNvPicPr/>
+                  </pic:nvPicPr>
+                  <pic:blipFill>
+                    <a:blip r:embed="rId16"/>
+                    <a:stretch>
+                      <a:fillRect/>
+                    </a:stretch>
+                  </pic:blipFill>
+                  <pic:spPr>
+                    <a:xfrm>
+                      <a:off x="0" y="0"/>
+                      <a:ext cx="6252027" cy="1640468"/>
+                    </a:xfrm>
+                    <a:prstGeom prst="rect">
+                      <a:avLst/>
+                    </a:prstGeom>
+                  </pic:spPr>
+                </pic:pic>
+              </a:graphicData>
+            </a:graphic>
+          </wp:inline>
+        </w:drawing>
+      </w:r>
+    </w:p>
+    <w:p>
+      <w:pPr>
+        <w:rPr>
+          <w:rFonts w:hint="eastAsia"/>
+          <w:noProof/>
+        </w:rPr>
+      </w:pPr>
+      <w:r>
+        <w:rPr>
+          <w:rFonts w:hint="eastAsia"/>
+          <w:noProof/>
+        </w:rPr>
+        <w:t>■ダブルクリックでインストール</w:t>
+      </w:r>
+      <w:r>
+        <w:rPr>
+          <w:rFonts w:hint="eastAsia"/>
+          <w:noProof/>
+        </w:rPr>
+        <w:t>を開始します</w:t>
+      </w:r>
+    </w:p>
+    <w:p>
+      <w:pPr>
+        <w:rPr>
+          <w:noProof/>
+        </w:rPr>
+      </w:pPr>
+      <w:r>
+        <w:rPr>
+          <w:rFonts w:hint="eastAsia"/>
+          <w:noProof/>
+        </w:rPr>
+        <w:t>※</w:t>
+      </w:r>
+      <w:r>
+        <w:rPr>
+          <w:rFonts w:hint="eastAsia"/>
+          <w:noProof/>
+        </w:rPr>
+        <w:t>環境によっては</w:t>
+      </w:r>
+      <w:r>
+        <w:rPr>
+          <w:rFonts w:hint="eastAsia"/>
+          <w:noProof/>
+        </w:rPr>
+        <w:t>次のダイアログが表示され</w:t>
+      </w:r>
+      <w:r>
+        <w:rPr>
+          <w:rFonts w:hint="eastAsia"/>
+          <w:noProof/>
+        </w:rPr>
+        <w:t>ます。表示されたら</w:t>
+      </w:r>
+      <w:r>
+        <w:rPr>
+          <w:rFonts w:hint="eastAsia"/>
+          <w:noProof/>
+        </w:rPr>
+        <w:t>、「実行」を押します。</w:t>
+      </w:r>
+    </w:p>
+    <w:p>
+      <w:pPr>
+        <w:rPr>
+          <w:noProof/>
+        </w:rPr>
+      </w:pPr>
+      <w:r>
+        <w:rPr>
+          <w:noProof/>
+        </w:rPr>
+        <mc:AlternateContent>
+          <mc:Choice Requires="wps">
+            <w:drawing>
+              <wp:anchor distT="0" distB="0" distL="114300" distR="114300" simplePos="0" relativeHeight="251693056" behindDoc="0" locked="0" layoutInCell="1" allowOverlap="1" wp14:anchorId="67FEDA7E" wp14:editId="3710F542">
+                <wp:simplePos x="0" y="0"/>
+                <wp:positionH relativeFrom="column">
+                  <wp:posOffset>2010770</wp:posOffset>
+                </wp:positionH>
+                <wp:positionV relativeFrom="paragraph">
+                  <wp:posOffset>2907917</wp:posOffset>
+                </wp:positionV>
+                <wp:extent cx="577970" cy="379562"/>
+                <wp:effectExtent l="19050" t="19050" r="31750" b="40005"/>
+                <wp:wrapNone/>
+                <wp:docPr id="11" name="正方形/長方形 11"/>
+                <wp:cNvGraphicFramePr/>
+                <a:graphic xmlns:a="http://schemas.openxmlformats.org/drawingml/2006/main">
+                  <a:graphicData uri="http://schemas.microsoft.com/office/word/2010/wordprocessingShape">
+                    <wps:wsp>
+                      <wps:cNvSpPr/>
+                      <wps:spPr>
+                        <a:xfrm>
+                          <a:off x="0" y="0"/>
+                          <a:ext cx="577970" cy="379562"/>
+                        </a:xfrm>
+                        <a:prstGeom prst="rect">
+                          <a:avLst/>
+                        </a:prstGeom>
+                        <a:noFill/>
+                        <a:ln w="50800" cap="flat" cmpd="sng" algn="ctr">
+                          <a:solidFill>
+                            <a:srgbClr val="FF0000"/>
+                          </a:solidFill>
+                          <a:prstDash val="solid"/>
+                        </a:ln>
+                        <a:effectLst/>
+                      </wps:spPr>
+                      <wps:bodyPr rot="0" spcFirstLastPara="0" vertOverflow="overflow" horzOverflow="overflow" vert="horz" wrap="square" lIns="91440" tIns="45720" rIns="91440" bIns="45720" numCol="1" spcCol="0" rtlCol="0" fromWordArt="0" anchor="ctr" anchorCtr="0" forceAA="0" compatLnSpc="1">
+                        <a:prstTxWarp prst="textNoShape">
+                          <a:avLst/>
+                        </a:prstTxWarp>
+                        <a:noAutofit/>
+                      </wps:bodyPr>
+                    </wps:wsp>
+                  </a:graphicData>
+                </a:graphic>
+                <wp14:sizeRelH relativeFrom="margin">
+                  <wp14:pctWidth>0</wp14:pctWidth>
+                </wp14:sizeRelH>
+                <wp14:sizeRelV relativeFrom="margin">
+                  <wp14:pctHeight>0</wp14:pctHeight>
+                </wp14:sizeRelV>
+              </wp:anchor>
+            </w:drawing>
+          </mc:Choice>
+          <mc:Fallback>
+            <w:pict>
+              <v:rect id="正方形/長方形 11" o:spid="_x0000_s1026" style="position:absolute;left:0;text-align:left;margin-left:158.35pt;margin-top:228.95pt;width:45.5pt;height:29.9pt;z-index:251693056;visibility:visible;mso-wrap-style:square;mso-width-percent:0;mso-height-percent:0;mso-wrap-distance-left:9pt;mso-wrap-distance-top:0;mso-wrap-distance-right:9pt;mso-wrap-distance-bottom:0;mso-position-horizontal:absolute;mso-position-horizontal-relative:text;mso-position-vertical:absolute;mso-position-vertical-relative:text;mso-width-percent:0;mso-height-percent:0;mso-width-relative:margin;mso-height-relative:margin;v-text-anchor:middle" o:gfxdata="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" filled="f" strokecolor="red" strokeweight="4pt"/>
+            </w:pict>
+          </mc:Fallback>
+        </mc:AlternateContent>
+      </w:r>
+      <w:r>
+        <w:rPr>
+          <w:noProof/>
+        </w:rPr>
+        <w:drawing>
+          <wp:inline distT="0" distB="0" distL="0" distR="0" wp14:anchorId="209DA485" wp14:editId="5ABD36FD">
+            <wp:extent cx="3639138" cy="3407434"/>
+            <wp:effectExtent l="0" t="0" r="0" b="2540"/>
+            <wp:docPr id="23" name="図 23"/>
+            <wp:cNvGraphicFramePr>
+              <a:graphicFrameLocks xmlns:a="http://schemas.openxmlformats.org/drawingml/2006/main" noChangeAspect="1"/>
+            </wp:cNvGraphicFramePr>
+            <a:graphic xmlns:a="http://schemas.openxmlformats.org/drawingml/2006/main">
+              <a:graphicData uri="http://schemas.openxmlformats.org/drawingml/2006/picture">
+                <pic:pic xmlns:pic="http://schemas.openxmlformats.org/drawingml/2006/picture">
+                  <pic:nvPicPr>
+                    <pic:cNvPr id="0" name=""/>
+                    <pic:cNvPicPr/>
+                  </pic:nvPicPr>
+                  <pic:blipFill>
+                    <a:blip r:embed="rId17"/>
+                    <a:stretch>
+                      <a:fillRect/>
+                    </a:stretch>
+                  </pic:blipFill>
+                  <pic:spPr>
+                    <a:xfrm>
+                      <a:off x="0" y="0"/>
+                      <a:ext cx="3640489" cy="3408699"/>
+                    </a:xfrm>
+                    <a:prstGeom prst="rect">
+                      <a:avLst/>
+                    </a:prstGeom>
+                  </pic:spPr>
+                </pic:pic>
+              </a:graphicData>
+            </a:graphic>
+          </wp:inline>
+        </w:drawing>
+      </w:r>
+      <w:bookmarkStart w:id="3" w:name="_GoBack"/>
+      <w:bookmarkEnd w:id="3"/>
+    </w:p>
+    <w:p>
+      <w:pPr>
+        <w:rPr>
+          <w:noProof/>
+        </w:rPr>
+      </w:pPr>
+      <w:r>
+        <w:rPr>
+          <w:noProof/>
+        </w:rPr>
+        <w:lastRenderedPageBreak/>
+        <mc:AlternateContent>
+          <mc:Choice Requires="wps">
+            <w:drawing>
+              <wp:anchor distT="0" distB="0" distL="114300" distR="114300" simplePos="0" relativeHeight="251695104" behindDoc="0" locked="0" layoutInCell="1" allowOverlap="1" wp14:anchorId="3CDF2298" wp14:editId="573EE94C">
+                <wp:simplePos x="0" y="0"/>
+                <wp:positionH relativeFrom="column">
+                  <wp:posOffset>2155561</wp:posOffset>
+                </wp:positionH>
+                <wp:positionV relativeFrom="paragraph">
+                  <wp:posOffset>2812415</wp:posOffset>
+                </wp:positionV>
+                <wp:extent cx="905774" cy="284672"/>
+                <wp:effectExtent l="19050" t="19050" r="46990" b="39370"/>
+                <wp:wrapNone/>
+                <wp:docPr id="15" name="正方形/長方形 15"/>
+                <wp:cNvGraphicFramePr/>
+                <a:graphic xmlns:a="http://schemas.openxmlformats.org/drawingml/2006/main">
+                  <a:graphicData uri="http://schemas.microsoft.com/office/word/2010/wordprocessingShape">
+                    <wps:wsp>
+                      <wps:cNvSpPr/>
+                      <wps:spPr>
+                        <a:xfrm>
+                          <a:off x="0" y="0"/>
+                          <a:ext cx="905774" cy="284672"/>
+                        </a:xfrm>
+                        <a:prstGeom prst="rect">
+                          <a:avLst/>
+                        </a:prstGeom>
+                        <a:noFill/>
+                        <a:ln w="50800" cap="flat" cmpd="sng" algn="ctr">
+                          <a:solidFill>
+                            <a:srgbClr val="FF0000"/>
+                          </a:solidFill>
+                          <a:prstDash val="solid"/>
+                        </a:ln>
+                        <a:effectLst/>
+                      </wps:spPr>
+                      <wps:bodyPr rot="0" spcFirstLastPara="0" vertOverflow="overflow" horzOverflow="overflow" vert="horz" wrap="square" lIns="91440" tIns="45720" rIns="91440" bIns="45720" numCol="1" spcCol="0" rtlCol="0" fromWordArt="0" anchor="ctr" anchorCtr="0" forceAA="0" compatLnSpc="1">
+                        <a:prstTxWarp prst="textNoShape">
+                          <a:avLst/>
+                        </a:prstTxWarp>
+                        <a:noAutofit/>
+                      </wps:bodyPr>
+                    </wps:wsp>
+                  </a:graphicData>
+                </a:graphic>
+                <wp14:sizeRelH relativeFrom="margin">
+                  <wp14:pctWidth>0</wp14:pctWidth>
+                </wp14:sizeRelH>
+                <wp14:sizeRelV relativeFrom="margin">
+                  <wp14:pctHeight>0</wp14:pctHeight>
+                </wp14:sizeRelV>
+              </wp:anchor>
+            </w:drawing>
+          </mc:Choice>
+          <mc:Fallback>
+            <w:pict>
+              <v:rect id="正方形/長方形 15" o:spid="_x0000_s1026" style="position:absolute;left:0;text-align:left;margin-left:169.75pt;margin-top:221.45pt;width:71.3pt;height:22.4pt;z-index:251695104;visibility:visible;mso-wrap-style:square;mso-width-percent:0;mso-height-percent:0;mso-wrap-distance-left:9pt;mso-wrap-distance-top:0;mso-wrap-distance-right:9pt;mso-wrap-distance-bottom:0;mso-position-horizontal:absolute;mso-position-horizontal-relative:text;mso-position-vertical:absolute;mso-position-vertical-relative:text;mso-width-percent:0;mso-height-percent:0;mso-width-relative:margin;mso-height-relative:margin;v-text-anchor:middle" o:gfxdata="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" filled="f" strokecolor="red" strokeweight="4pt"/>
+            </w:pict>
+          </mc:Fallback>
+        </mc:AlternateContent>
+      </w:r>
+      <w:r>
+        <w:rPr>
+          <w:noProof/>
+        </w:rPr>
+        <w:drawing>
+          <wp:inline distT="0" distB="0" distL="0" distR="0" wp14:anchorId="2388FEC6" wp14:editId="59A2B690">
+            <wp:extent cx="4015451" cy="3001992"/>
+            <wp:effectExtent l="0" t="0" r="4445" b="8255"/>
+            <wp:docPr id="25" name="図 25"/>
+            <wp:cNvGraphicFramePr>
+              <a:graphicFrameLocks xmlns:a="http://schemas.openxmlformats.org/drawingml/2006/main" noChangeAspect="1"/>
+            </wp:cNvGraphicFramePr>
+            <a:graphic xmlns:a="http://schemas.openxmlformats.org/drawingml/2006/main">
+              <a:graphicData uri="http://schemas.openxmlformats.org/drawingml/2006/picture">
+                <pic:pic xmlns:pic="http://schemas.openxmlformats.org/drawingml/2006/picture">
+                  <pic:nvPicPr>
+                    <pic:cNvPr id="0" name=""/>
+                    <pic:cNvPicPr/>
+                  </pic:nvPicPr>
+                  <pic:blipFill>
+                    <a:blip r:embed="rId18"/>
+                    <a:stretch>
+                      <a:fillRect/>
+                    </a:stretch>
+                  </pic:blipFill>
+                  <pic:spPr>
+                    <a:xfrm>
+                      <a:off x="0" y="0"/>
+                      <a:ext cx="4012933" cy="3000109"/>
+                    </a:xfrm>
+                    <a:prstGeom prst="rect">
+                      <a:avLst/>
+                    </a:prstGeom>
+                  </pic:spPr>
+                </pic:pic>
+              </a:graphicData>
+            </a:graphic>
+          </wp:inline>
+        </w:drawing>
+      </w:r>
+    </w:p>
+    <w:p>
+      <w:pPr>
+        <w:rPr>
+          <w:noProof/>
+        </w:rPr>
+      </w:pPr>
+    </w:p>
+    <w:p>
+      <w:pPr>
+        <w:rPr>
+          <w:noProof/>
+        </w:rPr>
+      </w:pPr>
+      <w:r>
+        <w:rPr>
+          <w:noProof/>
+        </w:rPr>
+        <mc:AlternateContent>
+          <mc:Choice Requires="wps">
+            <w:drawing>
+              <wp:anchor distT="0" distB="0" distL="114300" distR="114300" simplePos="0" relativeHeight="251697152" behindDoc="0" locked="0" layoutInCell="1" allowOverlap="1" wp14:anchorId="220C1E40" wp14:editId="45F13F09">
+                <wp:simplePos x="0" y="0"/>
+                <wp:positionH relativeFrom="column">
+                  <wp:posOffset>1251645</wp:posOffset>
+                </wp:positionH>
+                <wp:positionV relativeFrom="paragraph">
+                  <wp:posOffset>220787</wp:posOffset>
+                </wp:positionV>
+                <wp:extent cx="2622430" cy="1518249"/>
+                <wp:effectExtent l="19050" t="19050" r="45085" b="44450"/>
+                <wp:wrapNone/>
+                <wp:docPr id="19" name="正方形/長方形 19"/>
+                <wp:cNvGraphicFramePr/>
+                <a:graphic xmlns:a="http://schemas.openxmlformats.org/drawingml/2006/main">
+                  <a:graphicData uri="http://schemas.microsoft.com/office/word/2010/wordprocessingShape">
+                    <wps:wsp>
+                      <wps:cNvSpPr/>
+                      <wps:spPr>
+                        <a:xfrm>
+                          <a:off x="0" y="0"/>
+                          <a:ext cx="2622430" cy="1518249"/>
+                        </a:xfrm>
+                        <a:prstGeom prst="rect">
+                          <a:avLst/>
+                        </a:prstGeom>
+                        <a:noFill/>
+                        <a:ln w="50800" cap="flat" cmpd="sng" algn="ctr">
+                          <a:solidFill>
+                            <a:srgbClr val="FF0000"/>
+                          </a:solidFill>
+                          <a:prstDash val="solid"/>
+                        </a:ln>
+                        <a:effectLst/>
+                      </wps:spPr>
+                      <wps:bodyPr rot="0" spcFirstLastPara="0" vertOverflow="overflow" horzOverflow="overflow" vert="horz" wrap="square" lIns="91440" tIns="45720" rIns="91440" bIns="45720" numCol="1" spcCol="0" rtlCol="0" fromWordArt="0" anchor="ctr" anchorCtr="0" forceAA="0" compatLnSpc="1">
+                        <a:prstTxWarp prst="textNoShape">
+                          <a:avLst/>
+                        </a:prstTxWarp>
+                        <a:noAutofit/>
+                      </wps:bodyPr>
+                    </wps:wsp>
+                  </a:graphicData>
+                </a:graphic>
+                <wp14:sizeRelH relativeFrom="margin">
+                  <wp14:pctWidth>0</wp14:pctWidth>
+                </wp14:sizeRelH>
+                <wp14:sizeRelV relativeFrom="margin">
+                  <wp14:pctHeight>0</wp14:pctHeight>
+                </wp14:sizeRelV>
+              </wp:anchor>
+            </w:drawing>
+          </mc:Choice>
+          <mc:Fallback>
+            <w:pict>
+              <v:rect id="正方形/長方形 19" o:spid="_x0000_s1026" style="position:absolute;left:0;text-align:left;margin-left:98.55pt;margin-top:17.4pt;width:206.5pt;height:119.55pt;z-index:251697152;visibility:visible;mso-wrap-style:square;mso-width-percent:0;mso-height-percent:0;mso-wrap-distance-left:9pt;mso-wrap-distance-top:0;mso-wrap-distance-right:9pt;mso-wrap-distance-bottom:0;mso-position-horizontal:absolute;mso-position-horizontal-relative:text;mso-position-vertical:absolute;mso-position-vertical-relative:text;mso-width-percent:0;mso-height-percent:0;mso-width-relative:margin;mso-height-relative:margin;v-text-anchor:middle" o:gfxdata="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" filled="f" strokecolor="red" strokeweight="4pt"/>
+            </w:pict>
+          </mc:Fallback>
+        </mc:AlternateContent>
+      </w:r>
+      <w:r>
+        <w:rPr>
+          <w:rFonts w:hint="eastAsia"/>
+          <w:noProof/>
+        </w:rPr>
+        <w:t>■解凍先のフォルダの内容</w:t>
+      </w:r>
+    </w:p>
+    <w:p>
+      <w:pPr>
+        <w:rPr>
+          <w:noProof/>
+        </w:rPr>
+      </w:pPr>
+      <w:r>
+        <w:rPr>
+          <w:noProof/>
+        </w:rPr>
+        <w:drawing>
+          <wp:inline distT="0" distB="0" distL="0" distR="0" wp14:anchorId="278EE51D" wp14:editId="2FF85630">
+            <wp:extent cx="4848225" cy="1733550"/>
+            <wp:effectExtent l="0" t="0" r="9525" b="0"/>
+            <wp:docPr id="29" name="図 29"/>
+            <wp:cNvGraphicFramePr>
+              <a:graphicFrameLocks xmlns:a="http://schemas.openxmlformats.org/drawingml/2006/main" noChangeAspect="1"/>
+            </wp:cNvGraphicFramePr>
+            <a:graphic xmlns:a="http://schemas.openxmlformats.org/drawingml/2006/main">
+              <a:graphicData uri="http://schemas.openxmlformats.org/drawingml/2006/picture">
+                <pic:pic xmlns:pic="http://schemas.openxmlformats.org/drawingml/2006/picture">
+                  <pic:nvPicPr>
+                    <pic:cNvPr id="0" name=""/>
+                    <pic:cNvPicPr/>
+                  </pic:nvPicPr>
+                  <pic:blipFill>
+                    <a:blip r:embed="rId19"/>
+                    <a:stretch>
+                      <a:fillRect/>
+                    </a:stretch>
+                  </pic:blipFill>
+                  <pic:spPr>
+                    <a:xfrm>
+                      <a:off x="0" y="0"/>
+                      <a:ext cx="4848225" cy="1733550"/>
+                    </a:xfrm>
+                    <a:prstGeom prst="rect">
+                      <a:avLst/>
+                    </a:prstGeom>
+                  </pic:spPr>
+                </pic:pic>
+              </a:graphicData>
+            </a:graphic>
+          </wp:inline>
+        </w:drawing>
+      </w:r>
+    </w:p>
+    <w:p>
+      <w:pPr>
+        <w:rPr>
+          <w:noProof/>
+        </w:rPr>
+      </w:pPr>
+      <w:r>
+        <w:rPr>
+          <w:noProof/>
+        </w:rPr>
+        <w:br w:type="page"/>
+      </w:r>
+    </w:p>
+    <w:p>
+      <w:pPr>
+        <w:rPr>
+          <w:noProof/>
+        </w:rPr>
+      </w:pPr>
+      <w:r>
+        <w:rPr>
+          <w:rFonts w:hint="eastAsia"/>
+          <w:noProof/>
+        </w:rPr>
+        <w:lastRenderedPageBreak/>
+        <w:t>■</w:t>
+      </w:r>
+      <w:r>
+        <w:rPr>
+          <w:rFonts w:hint="eastAsia"/>
+          <w:noProof/>
+        </w:rPr>
+        <w:t>Eclipse</w:t>
+      </w:r>
+      <w:r>
+        <w:rPr>
+          <w:rFonts w:hint="eastAsia"/>
+          <w:noProof/>
+        </w:rPr>
+        <w:t>を起動します</w:t>
+      </w:r>
+    </w:p>
+    <w:p>
+      <w:pPr>
+        <w:rPr>
+          <w:noProof/>
+        </w:rPr>
+      </w:pPr>
+      <w:r>
+        <w:rPr>
+          <w:rFonts w:hint="eastAsia"/>
+          <w:noProof/>
+        </w:rPr>
+        <w:t>次図の</w:t>
+      </w:r>
+      <w:r>
+        <w:rPr>
+          <w:rFonts w:hint="eastAsia"/>
+          <w:noProof/>
+        </w:rPr>
+        <w:t>eclipse.exe</w:t>
+      </w:r>
+      <w:r>
+        <w:rPr>
+          <w:rFonts w:hint="eastAsia"/>
+          <w:noProof/>
+        </w:rPr>
+        <w:t>をダブルクリックします。</w:t>
+      </w:r>
+    </w:p>
+    <w:p>
+      <w:pPr>
+        <w:rPr>
+          <w:noProof/>
+        </w:rPr>
+      </w:pPr>
+      <w:r>
+        <w:rPr>
+          <w:noProof/>
+        </w:rPr>
+        <w:t>eclipse.exe</w:t>
+      </w:r>
+      <w:r>
+        <w:rPr>
+          <w:noProof/>
+        </w:rPr>
+        <w:t>の</w:t>
+      </w:r>
+      <w:r>
+        <w:rPr>
+          <w:rFonts w:hint="eastAsia"/>
+          <w:noProof/>
+        </w:rPr>
+        <w:t>ショートカットをデスクトップ等に置いておくと便利でしょう。</w:t>
+      </w:r>
+    </w:p>
+    <w:p>
+      <w:pPr>
+        <w:rPr>
+          <w:noProof/>
+        </w:rPr>
+      </w:pPr>
+      <w:r>
+        <w:rPr>
+          <w:noProof/>
+        </w:rPr>
+        <mc:AlternateContent>
+          <mc:Choice Requires="wps">
+            <w:drawing>
+              <wp:anchor distT="0" distB="0" distL="114300" distR="114300" simplePos="0" relativeHeight="251699200" behindDoc="0" locked="0" layoutInCell="1" allowOverlap="1" wp14:anchorId="57614CF5" wp14:editId="4AD249EA">
+                <wp:simplePos x="0" y="0"/>
+                <wp:positionH relativeFrom="column">
+                  <wp:posOffset>2471420</wp:posOffset>
+                </wp:positionH>
+                <wp:positionV relativeFrom="paragraph">
+                  <wp:posOffset>2645410</wp:posOffset>
+                </wp:positionV>
+                <wp:extent cx="905510" cy="284480"/>
+                <wp:effectExtent l="19050" t="19050" r="46990" b="39370"/>
+                <wp:wrapNone/>
+                <wp:docPr id="24" name="正方形/長方形 24"/>
+                <wp:cNvGraphicFramePr/>
+                <a:graphic xmlns:a="http://schemas.openxmlformats.org/drawingml/2006/main">
+                  <a:graphicData uri="http://schemas.microsoft.com/office/word/2010/wordprocessingShape">
+                    <wps:wsp>
+                      <wps:cNvSpPr/>
+                      <wps:spPr>
+                        <a:xfrm>
+                          <a:off x="0" y="0"/>
+                          <a:ext cx="905510" cy="284480"/>
+                        </a:xfrm>
+                        <a:prstGeom prst="rect">
+                          <a:avLst/>
+                        </a:prstGeom>
+                        <a:noFill/>
+                        <a:ln w="50800" cap="flat" cmpd="sng" algn="ctr">
+                          <a:solidFill>
+                            <a:srgbClr val="FF0000"/>
+                          </a:solidFill>
+                          <a:prstDash val="solid"/>
+                        </a:ln>
+                        <a:effectLst/>
+                      </wps:spPr>
+                      <wps:bodyPr rot="0" spcFirstLastPara="0" vertOverflow="overflow" horzOverflow="overflow" vert="horz" wrap="square" lIns="91440" tIns="45720" rIns="91440" bIns="45720" numCol="1" spcCol="0" rtlCol="0" fromWordArt="0" anchor="ctr" anchorCtr="0" forceAA="0" compatLnSpc="1">
+                        <a:prstTxWarp prst="textNoShape">
+                          <a:avLst/>
+                        </a:prstTxWarp>
+                        <a:noAutofit/>
+                      </wps:bodyPr>
+                    </wps:wsp>
+                  </a:graphicData>
+                </a:graphic>
+                <wp14:sizeRelH relativeFrom="margin">
+                  <wp14:pctWidth>0</wp14:pctWidth>
+                </wp14:sizeRelH>
+                <wp14:sizeRelV relativeFrom="margin">
+                  <wp14:pctHeight>0</wp14:pctHeight>
+                </wp14:sizeRelV>
+              </wp:anchor>
+            </w:drawing>
+          </mc:Choice>
+          <mc:Fallback>
+            <w:pict>
+              <v:rect id="正方形/長方形 24" o:spid="_x0000_s1026" style="position:absolute;left:0;text-align:left;margin-left:194.6pt;margin-top:208.3pt;width:71.3pt;height:22.4pt;z-index:251699200;visibility:visible;mso-wrap-style:square;mso-width-percent:0;mso-height-percent:0;mso-wrap-distance-left:9pt;mso-wrap-distance-top:0;mso-wrap-distance-right:9pt;mso-wrap-distance-bottom:0;mso-position-horizontal:absolute;mso-position-horizontal-relative:text;mso-position-vertical:absolute;mso-position-vertical-relative:text;mso-width-percent:0;mso-height-percent:0;mso-width-relative:margin;mso-height-relative:margin;v-text-anchor:middle" o:gfxdata="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" filled="f" strokecolor="red" strokeweight="4pt"/>
+            </w:pict>
+          </mc:Fallback>
+        </mc:AlternateContent>
+      </w:r>
+      <w:r>
+        <w:rPr>
+          <w:noProof/>
+        </w:rPr>
+        <w:drawing>
+          <wp:inline distT="0" distB="0" distL="0" distR="0" wp14:anchorId="006A79F7" wp14:editId="0FD5B80C">
+            <wp:extent cx="4953000" cy="3810000"/>
+            <wp:effectExtent l="0" t="0" r="0" b="0"/>
+            <wp:docPr id="27" name="図 27"/>
+            <wp:cNvGraphicFramePr>
+              <a:graphicFrameLocks xmlns:a="http://schemas.openxmlformats.org/drawingml/2006/main" noChangeAspect="1"/>
+            </wp:cNvGraphicFramePr>
+            <a:graphic xmlns:a="http://schemas.openxmlformats.org/drawingml/2006/main">
+              <a:graphicData uri="http://schemas.openxmlformats.org/drawingml/2006/picture">
+                <pic:pic xmlns:pic="http://schemas.openxmlformats.org/drawingml/2006/picture">
+                  <pic:nvPicPr>
+                    <pic:cNvPr id="0" name=""/>
+                    <pic:cNvPicPr/>
+                  </pic:nvPicPr>
+                  <pic:blipFill>
+                    <a:blip r:embed="rId20"/>
+                    <a:stretch>
+                      <a:fillRect/>
+                    </a:stretch>
+                  </pic:blipFill>
+                  <pic:spPr>
+                    <a:xfrm>
+                      <a:off x="0" y="0"/>
+                      <a:ext cx="4953000" cy="3810000"/>
+                    </a:xfrm>
+                    <a:prstGeom prst="rect">
+                      <a:avLst/>
+                    </a:prstGeom>
+                  </pic:spPr>
+                </pic:pic>
+              </a:graphicData>
+            </a:graphic>
+          </wp:inline>
+        </w:drawing>
+      </w:r>
+    </w:p>
+    <w:p>
+      <w:pPr>
+        <w:rPr>
+          <w:noProof/>
+        </w:rPr>
+      </w:pPr>
+    </w:p>
+    <w:p>
+      <w:pPr>
+        <w:rPr>
+          <w:noProof/>
+        </w:rPr>
+      </w:pPr>
+      <w:r>
+        <w:rPr>
+          <w:noProof/>
+        </w:rPr>
+        <mc:AlternateContent>
+          <mc:Choice Requires="wps">
+            <w:drawing>
+              <wp:anchor distT="0" distB="0" distL="114300" distR="114300" simplePos="0" relativeHeight="251701248" behindDoc="0" locked="0" layoutInCell="1" allowOverlap="1" wp14:anchorId="3E57C2FF" wp14:editId="47E08F45">
+                <wp:simplePos x="0" y="0"/>
+                <wp:positionH relativeFrom="column">
+                  <wp:posOffset>3115310</wp:posOffset>
+                </wp:positionH>
+                <wp:positionV relativeFrom="paragraph">
+                  <wp:posOffset>2271395</wp:posOffset>
+                </wp:positionV>
+                <wp:extent cx="905510" cy="284480"/>
+                <wp:effectExtent l="19050" t="19050" r="46990" b="39370"/>
+                <wp:wrapNone/>
+                <wp:docPr id="32" name="正方形/長方形 32"/>
+                <wp:cNvGraphicFramePr/>
+                <a:graphic xmlns:a="http://schemas.openxmlformats.org/drawingml/2006/main">
+                  <a:graphicData uri="http://schemas.microsoft.com/office/word/2010/wordprocessingShape">
+                    <wps:wsp>
+                      <wps:cNvSpPr/>
+                      <wps:spPr>
+                        <a:xfrm>
+                          <a:off x="0" y="0"/>
+                          <a:ext cx="905510" cy="284480"/>
+                        </a:xfrm>
+                        <a:prstGeom prst="rect">
+                          <a:avLst/>
+                        </a:prstGeom>
+                        <a:noFill/>
+                        <a:ln w="50800" cap="flat" cmpd="sng" algn="ctr">
+                          <a:solidFill>
+                            <a:srgbClr val="FF0000"/>
+                          </a:solidFill>
+                          <a:prstDash val="solid"/>
+                        </a:ln>
+                        <a:effectLst/>
+                      </wps:spPr>
+                      <wps:bodyPr rot="0" spcFirstLastPara="0" vertOverflow="overflow" horzOverflow="overflow" vert="horz" wrap="square" lIns="91440" tIns="45720" rIns="91440" bIns="45720" numCol="1" spcCol="0" rtlCol="0" fromWordArt="0" anchor="ctr" anchorCtr="0" forceAA="0" compatLnSpc="1">
+                        <a:prstTxWarp prst="textNoShape">
+                          <a:avLst/>
+                        </a:prstTxWarp>
+                        <a:noAutofit/>
+                      </wps:bodyPr>
+                    </wps:wsp>
+                  </a:graphicData>
+                </a:graphic>
+                <wp14:sizeRelH relativeFrom="margin">
+                  <wp14:pctWidth>0</wp14:pctWidth>
+                </wp14:sizeRelH>
+                <wp14:sizeRelV relativeFrom="margin">
+                  <wp14:pctHeight>0</wp14:pctHeight>
+                </wp14:sizeRelV>
+              </wp:anchor>
+            </w:drawing>
+          </mc:Choice>
+          <mc:Fallback>
+            <w:pict>
+              <v:rect id="正方形/長方形 32" o:spid="_x0000_s1026" style="position:absolute;left:0;text-align:left;margin-left:245.3pt;margin-top:178.85pt;width:71.3pt;height:22.4pt;z-index:251701248;visibility:visible;mso-wrap-style:square;mso-width-percent:0;mso-height-percent:0;mso-wrap-distance-left:9pt;mso-wrap-distance-top:0;mso-wrap-distance-right:9pt;mso-wrap-distance-bottom:0;mso-position-horizontal:absolute;mso-position-horizontal-relative:text;mso-position-vertical:absolute;mso-position-vertical-relative:text;mso-width-percent:0;mso-height-percent:0;mso-width-relative:margin;mso-height-relative:margin;v-text-anchor:middle" o:gfxdata="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" filled="f" strokecolor="red" strokeweight="4pt"/>
+            </w:pict>
+          </mc:Fallback>
+        </mc:AlternateContent>
+      </w:r>
+      <w:r>
+        <w:rPr>
+          <w:noProof/>
+        </w:rPr>
+        <w:drawing>
+          <wp:inline distT="0" distB="0" distL="0" distR="0" wp14:anchorId="688BC8BD" wp14:editId="1655808E">
+            <wp:extent cx="5057775" cy="2609850"/>
+            <wp:effectExtent l="0" t="0" r="9525" b="0"/>
+            <wp:docPr id="28" name="図 28"/>
+            <wp:cNvGraphicFramePr>
+              <a:graphicFrameLocks xmlns:a="http://schemas.openxmlformats.org/drawingml/2006/main" noChangeAspect="1"/>
+            </wp:cNvGraphicFramePr>
+            <a:graphic xmlns:a="http://schemas.openxmlformats.org/drawingml/2006/main">
+              <a:graphicData uri="http://schemas.openxmlformats.org/drawingml/2006/picture">
+                <pic:pic xmlns:pic="http://schemas.openxmlformats.org/drawingml/2006/picture">
+                  <pic:nvPicPr>
+                    <pic:cNvPr id="0" name=""/>
+                    <pic:cNvPicPr/>
+                  </pic:nvPicPr>
+                  <pic:blipFill>
+                    <a:blip r:embed="rId21"/>
+                    <a:stretch>
+                      <a:fillRect/>
+                    </a:stretch>
+                  </pic:blipFill>
+                  <pic:spPr>
+                    <a:xfrm>
+                      <a:off x="0" y="0"/>
+                      <a:ext cx="5057775" cy="2609850"/>
+                    </a:xfrm>
+                    <a:prstGeom prst="rect">
+                      <a:avLst/>
+                    </a:prstGeom>
+                  </pic:spPr>
+                </pic:pic>
+              </a:graphicData>
+            </a:graphic>
+          </wp:inline>
+        </w:drawing>
+      </w:r>
+    </w:p>
+    <w:p>
+      <w:pPr>
+        <w:rPr>
+          <w:noProof/>
+        </w:rPr>
+      </w:pPr>
+      <w:r>
+        <w:rPr>
+          <w:rFonts w:hint="eastAsia"/>
+          <w:noProof/>
+        </w:rPr>
+        <w:t>■</w:t>
+      </w:r>
+      <w:r>
+        <w:rPr>
+          <w:noProof/>
+        </w:rPr>
+        <w:t>起動後の画面の状態</w:t>
+      </w:r>
+    </w:p>
+    <w:p>
+      <w:pPr>
+        <w:rPr>
+          <w:noProof/>
+        </w:rPr>
+      </w:pPr>
+      <w:r>
+        <w:rPr>
+          <w:noProof/>
+        </w:rPr>
+        <w:drawing>
+          <wp:inline distT="0" distB="0" distL="0" distR="0" wp14:anchorId="1F5B83F3" wp14:editId="3466E4B0">
+            <wp:extent cx="2691441" cy="2069888"/>
+            <wp:effectExtent l="0" t="0" r="0" b="6985"/>
+            <wp:docPr id="31" name="図 31"/>
+            <wp:cNvGraphicFramePr>
+              <a:graphicFrameLocks xmlns:a="http://schemas.openxmlformats.org/drawingml/2006/main" noChangeAspect="1"/>
+            </wp:cNvGraphicFramePr>
+            <a:graphic xmlns:a="http://schemas.openxmlformats.org/drawingml/2006/main">
+              <a:graphicData uri="http://schemas.openxmlformats.org/drawingml/2006/picture">
+                <pic:pic xmlns:pic="http://schemas.openxmlformats.org/drawingml/2006/picture">
+                  <pic:nvPicPr>
+                    <pic:cNvPr id="0" name=""/>
+                    <pic:cNvPicPr/>
+                  </pic:nvPicPr>
+                  <pic:blipFill>
+                    <a:blip r:embed="rId22"/>
+                    <a:stretch>
+                      <a:fillRect/>
+                    </a:stretch>
+                  </pic:blipFill>
+                  <pic:spPr>
+                    <a:xfrm>
+                      <a:off x="0" y="0"/>
+                      <a:ext cx="2690444" cy="2069122"/>
+                    </a:xfrm>
+                    <a:prstGeom prst="rect">
+                      <a:avLst/>
+                    </a:prstGeom>
+                  </pic:spPr>
+                </pic:pic>
+              </a:graphicData>
+            </a:graphic>
+          </wp:inline>
+        </w:drawing>
+      </w:r>
+    </w:p>
+    <w:p>
+      <w:pPr>
+        <w:rPr>
+          <w:noProof/>
+        </w:rPr>
+      </w:pPr>
+      <w:r>
+        <w:rPr>
+          <w:rFonts w:hint="eastAsia"/>
+          <w:noProof/>
+        </w:rPr>
+        <w:lastRenderedPageBreak/>
+        <w:t>■</w:t>
+      </w:r>
+      <w:r>
+        <w:rPr>
+          <w:rFonts w:hint="eastAsia"/>
+          <w:noProof/>
+        </w:rPr>
+        <w:t>Eclipse</w:t>
+      </w:r>
+      <w:r>
+        <w:rPr>
+          <w:rFonts w:hint="eastAsia"/>
+          <w:noProof/>
+        </w:rPr>
+        <w:t>画面</w:t>
+      </w:r>
+    </w:p>
+    <w:p>
+      <w:pPr>
+        <w:rPr>
+          <w:noProof/>
+        </w:rPr>
+      </w:pPr>
+      <w:r>
+        <w:rPr>
+          <w:noProof/>
+        </w:rPr>
+        <w:drawing>
+          <wp:inline distT="0" distB="0" distL="0" distR="0" wp14:anchorId="5C1C7CFE" wp14:editId="70497AB0">
+            <wp:extent cx="5612130" cy="3348990"/>
+            <wp:effectExtent l="0" t="0" r="7620" b="3810"/>
+            <wp:docPr id="36" name="図 36"/>
+            <wp:cNvGraphicFramePr>
+              <a:graphicFrameLocks xmlns:a="http://schemas.openxmlformats.org/drawingml/2006/main" noChangeAspect="1"/>
+            </wp:cNvGraphicFramePr>
+            <a:graphic xmlns:a="http://schemas.openxmlformats.org/drawingml/2006/main">
+              <a:graphicData uri="http://schemas.openxmlformats.org/drawingml/2006/picture">
+                <pic:pic xmlns:pic="http://schemas.openxmlformats.org/drawingml/2006/picture">
+                  <pic:nvPicPr>
+                    <pic:cNvPr id="0" name=""/>
+                    <pic:cNvPicPr/>
+                  </pic:nvPicPr>
+                  <pic:blipFill>
+                    <a:blip r:embed="rId23"/>
+                    <a:stretch>
+                      <a:fillRect/>
+                    </a:stretch>
+                  </pic:blipFill>
+                  <pic:spPr>
+                    <a:xfrm>
+                      <a:off x="0" y="0"/>
+                      <a:ext cx="5612130" cy="3348990"/>
+                    </a:xfrm>
+                    <a:prstGeom prst="rect">
+                      <a:avLst/>
+                    </a:prstGeom>
+                  </pic:spPr>
+                </pic:pic>
+              </a:graphicData>
+            </a:graphic>
+          </wp:inline>
+        </w:drawing>
+      </w:r>
+    </w:p>
+    <w:p>
+      <w:pPr>
+        <w:rPr>
+          <w:noProof/>
+        </w:rPr>
+      </w:pPr>
+    </w:p>
+    <w:p>
+      <w:pPr>
+        <w:rPr>
+          <w:noProof/>
+        </w:rPr>
+      </w:pPr>
+      <w:r>
+        <w:rPr>
+          <w:rFonts w:hint="eastAsia"/>
+          <w:noProof/>
+        </w:rPr>
+        <w:t>※上図</w:t>
+      </w:r>
+      <w:r>
+        <w:rPr>
+          <w:rFonts w:hint="eastAsia"/>
+          <w:noProof/>
+        </w:rPr>
+        <w:t>は筆者の好みで、</w:t>
+      </w:r>
+      <w:r>
+        <w:rPr>
+          <w:rFonts w:hint="eastAsia"/>
+          <w:noProof/>
+        </w:rPr>
+        <w:t>画面</w:t>
+      </w:r>
+      <w:r>
+        <w:rPr>
+          <w:rFonts w:hint="eastAsia"/>
+          <w:noProof/>
+        </w:rPr>
+        <w:t>の</w:t>
+      </w:r>
+      <w:r>
+        <w:rPr>
+          <w:rFonts w:hint="eastAsia"/>
+          <w:noProof/>
+        </w:rPr>
+        <w:t>色などを変更しています。</w:t>
+      </w:r>
+      <w:r>
+        <w:rPr>
+          <w:rFonts w:hint="eastAsia"/>
+          <w:noProof/>
+        </w:rPr>
+        <w:t>変更前はダーク表示（黒ベースの配色）です</w:t>
+      </w:r>
+    </w:p>
+    <w:p>
+      <w:pPr>
+        <w:rPr>
+          <w:noProof/>
+        </w:rPr>
+      </w:pPr>
+      <w:r>
+        <w:rPr>
+          <w:rFonts w:hint="eastAsia"/>
+          <w:noProof/>
+        </w:rPr>
+        <w:t>ウィンドウ</w:t>
+      </w:r>
+      <w:r>
+        <w:rPr>
+          <w:rFonts w:hint="eastAsia"/>
+          <w:noProof/>
+        </w:rPr>
+        <w:t xml:space="preserve"> </w:t>
+      </w:r>
+      <w:r>
+        <w:rPr>
+          <w:rFonts w:hint="eastAsia"/>
+          <w:noProof/>
+        </w:rPr>
+        <w:t>→</w:t>
+      </w:r>
+      <w:r>
+        <w:rPr>
+          <w:rFonts w:hint="eastAsia"/>
+          <w:noProof/>
+        </w:rPr>
+        <w:t xml:space="preserve"> </w:t>
+      </w:r>
+      <w:r>
+        <w:rPr>
+          <w:rFonts w:hint="eastAsia"/>
+          <w:noProof/>
+        </w:rPr>
+        <w:t>設定</w:t>
+      </w:r>
+      <w:r>
+        <w:rPr>
+          <w:rFonts w:hint="eastAsia"/>
+          <w:noProof/>
+        </w:rPr>
+        <w:t xml:space="preserve"> </w:t>
+      </w:r>
+      <w:r>
+        <w:rPr>
+          <w:rFonts w:hint="eastAsia"/>
+          <w:noProof/>
+        </w:rPr>
+        <w:t>→</w:t>
+      </w:r>
+      <w:r>
+        <w:rPr>
+          <w:rFonts w:hint="eastAsia"/>
+          <w:noProof/>
+        </w:rPr>
+        <w:t xml:space="preserve"> </w:t>
+      </w:r>
+      <w:r>
+        <w:rPr>
+          <w:rFonts w:hint="eastAsia"/>
+          <w:noProof/>
+        </w:rPr>
+        <w:t>一般</w:t>
+      </w:r>
+      <w:r>
+        <w:rPr>
+          <w:rFonts w:hint="eastAsia"/>
+          <w:noProof/>
+        </w:rPr>
+        <w:t xml:space="preserve"> </w:t>
+      </w:r>
+      <w:r>
+        <w:rPr>
+          <w:rFonts w:hint="eastAsia"/>
+          <w:noProof/>
+        </w:rPr>
+        <w:t>→</w:t>
+      </w:r>
+      <w:r>
+        <w:rPr>
+          <w:rFonts w:hint="eastAsia"/>
+          <w:noProof/>
+        </w:rPr>
+        <w:t xml:space="preserve"> </w:t>
+      </w:r>
+      <w:r>
+        <w:rPr>
+          <w:rFonts w:hint="eastAsia"/>
+          <w:noProof/>
+        </w:rPr>
+        <w:t>外観</w:t>
+      </w:r>
+      <w:r>
+        <w:rPr>
+          <w:rFonts w:hint="eastAsia"/>
+          <w:noProof/>
+        </w:rPr>
+        <w:t xml:space="preserve"> </w:t>
+      </w:r>
+      <w:r>
+        <w:rPr>
+          <w:rFonts w:hint="eastAsia"/>
+          <w:noProof/>
+        </w:rPr>
+        <w:t>→</w:t>
+      </w:r>
+      <w:r>
+        <w:rPr>
+          <w:rFonts w:hint="eastAsia"/>
+          <w:noProof/>
+        </w:rPr>
+        <w:t xml:space="preserve"> </w:t>
+      </w:r>
+      <w:r>
+        <w:rPr>
+          <w:rFonts w:hint="eastAsia"/>
+          <w:noProof/>
+        </w:rPr>
+        <w:t>ルック＆フィールをクラシック</w:t>
+      </w:r>
+    </w:p>
+    <w:p>
+      <w:pPr>
+        <w:rPr>
+          <w:noProof/>
+        </w:rPr>
+      </w:pPr>
+      <w:r>
+        <w:rPr>
+          <w:rFonts w:hint="eastAsia"/>
+          <w:noProof/>
+        </w:rPr>
+        <w:t>ウィンドウ</w:t>
+      </w:r>
+      <w:r>
+        <w:rPr>
+          <w:rFonts w:hint="eastAsia"/>
+          <w:noProof/>
+        </w:rPr>
+        <w:t xml:space="preserve"> </w:t>
+      </w:r>
+      <w:r>
+        <w:rPr>
+          <w:rFonts w:hint="eastAsia"/>
+          <w:noProof/>
+        </w:rPr>
+        <w:t>→</w:t>
+      </w:r>
+      <w:r>
+        <w:rPr>
+          <w:rFonts w:hint="eastAsia"/>
+          <w:noProof/>
+        </w:rPr>
+        <w:t xml:space="preserve"> </w:t>
+      </w:r>
+      <w:r>
+        <w:rPr>
+          <w:rFonts w:hint="eastAsia"/>
+          <w:noProof/>
+        </w:rPr>
+        <w:t>設定</w:t>
+      </w:r>
+      <w:r>
+        <w:rPr>
+          <w:rFonts w:hint="eastAsia"/>
+          <w:noProof/>
+        </w:rPr>
+        <w:t xml:space="preserve"> </w:t>
+      </w:r>
+      <w:r>
+        <w:rPr>
+          <w:rFonts w:hint="eastAsia"/>
+          <w:noProof/>
+        </w:rPr>
+        <w:t>→</w:t>
+      </w:r>
+      <w:r>
+        <w:rPr>
+          <w:rFonts w:hint="eastAsia"/>
+          <w:noProof/>
+        </w:rPr>
+        <w:t xml:space="preserve"> </w:t>
+      </w:r>
+      <w:r>
+        <w:rPr>
+          <w:rFonts w:hint="eastAsia"/>
+          <w:noProof/>
+        </w:rPr>
+        <w:t>一般</w:t>
+      </w:r>
+      <w:r>
+        <w:rPr>
+          <w:rFonts w:hint="eastAsia"/>
+          <w:noProof/>
+        </w:rPr>
+        <w:t xml:space="preserve"> </w:t>
+      </w:r>
+      <w:r>
+        <w:rPr>
+          <w:rFonts w:hint="eastAsia"/>
+          <w:noProof/>
+        </w:rPr>
+        <w:t>→</w:t>
+      </w:r>
+      <w:r>
+        <w:rPr>
+          <w:rFonts w:hint="eastAsia"/>
+          <w:noProof/>
+        </w:rPr>
+        <w:t xml:space="preserve"> </w:t>
+      </w:r>
+      <w:r>
+        <w:rPr>
+          <w:rFonts w:hint="eastAsia"/>
+          <w:noProof/>
+        </w:rPr>
+        <w:t>外観</w:t>
+      </w:r>
+      <w:r>
+        <w:rPr>
+          <w:rFonts w:hint="eastAsia"/>
+          <w:noProof/>
+        </w:rPr>
+        <w:t xml:space="preserve"> </w:t>
+      </w:r>
+      <w:r>
+        <w:rPr>
+          <w:rFonts w:hint="eastAsia"/>
+          <w:noProof/>
+        </w:rPr>
+        <w:t>→</w:t>
+      </w:r>
+      <w:r>
+        <w:rPr>
+          <w:rFonts w:hint="eastAsia"/>
+          <w:noProof/>
+        </w:rPr>
+        <w:t xml:space="preserve"> </w:t>
+      </w:r>
+      <w:r>
+        <w:rPr>
+          <w:rFonts w:hint="eastAsia"/>
+          <w:noProof/>
+        </w:rPr>
+        <w:t>色とフォントをメイリオ</w:t>
+      </w:r>
+    </w:p>
+    <w:p>
+      <w:pPr>
+        <w:rPr>
+          <w:noProof/>
+        </w:rPr>
+      </w:pPr>
+    </w:p>
+    <w:p>
+      <w:pPr>
+        <w:rPr>
+          <w:noProof/>
+        </w:rPr>
+      </w:pPr>
+    </w:p>
+    <w:p>
+      <w:pPr>
+        <w:rPr>
+          <w:noProof/>
+        </w:rPr>
+      </w:pPr>
+      <w:r>
+        <w:rPr>
+          <w:rFonts w:ascii="Segoe UI Symbol" w:eastAsia="ＭＳ 明朝" w:hAnsi="Segoe UI Symbol" w:cs="Segoe UI Symbol"/>
+          <w:noProof/>
+        </w:rPr>
+        <w:t>■</w:t>
+      </w:r>
+      <w:r>
+        <w:rPr>
+          <w:noProof/>
+        </w:rPr>
+        <w:t>その他</w:t>
+      </w:r>
+      <w:r>
+        <w:rPr>
+          <w:noProof/>
+        </w:rPr>
+        <w:t>の設定</w:t>
+      </w:r>
+    </w:p>
+    <w:p>
+      <w:pPr>
+        <w:rPr>
+          <w:noProof/>
+        </w:rPr>
+      </w:pPr>
+      <w:r>
+        <w:rPr>
+          <w:rFonts w:hint="eastAsia"/>
+          <w:noProof/>
+        </w:rPr>
+        <w:t>ウィンドウ</w:t>
+      </w:r>
+      <w:r>
+        <w:rPr>
+          <w:rFonts w:hint="eastAsia"/>
+          <w:noProof/>
+        </w:rPr>
+        <w:t xml:space="preserve"> </w:t>
+      </w:r>
+      <w:r>
+        <w:rPr>
+          <w:rFonts w:hint="eastAsia"/>
+          <w:noProof/>
+        </w:rPr>
+        <w:t>→</w:t>
+      </w:r>
+      <w:r>
+        <w:rPr>
+          <w:rFonts w:hint="eastAsia"/>
+          <w:noProof/>
+        </w:rPr>
+        <w:t xml:space="preserve"> </w:t>
+      </w:r>
+      <w:r>
+        <w:rPr>
+          <w:rFonts w:hint="eastAsia"/>
+          <w:noProof/>
+        </w:rPr>
+        <w:t>設定</w:t>
+      </w:r>
+      <w:r>
+        <w:rPr>
+          <w:rFonts w:hint="eastAsia"/>
+          <w:noProof/>
+        </w:rPr>
+        <w:t xml:space="preserve"> </w:t>
+      </w:r>
+      <w:r>
+        <w:rPr>
+          <w:rFonts w:hint="eastAsia"/>
+          <w:noProof/>
+        </w:rPr>
+        <w:t>→</w:t>
+      </w:r>
+      <w:r>
+        <w:rPr>
+          <w:rFonts w:hint="eastAsia"/>
+          <w:noProof/>
+        </w:rPr>
+        <w:t xml:space="preserve"> Java </w:t>
+      </w:r>
+      <w:r>
+        <w:rPr>
+          <w:rFonts w:hint="eastAsia"/>
+          <w:noProof/>
+        </w:rPr>
+        <w:t>→</w:t>
+      </w:r>
+      <w:r>
+        <w:rPr>
+          <w:rFonts w:hint="eastAsia"/>
+          <w:noProof/>
+        </w:rPr>
+        <w:t xml:space="preserve"> </w:t>
+      </w:r>
+      <w:r>
+        <w:rPr>
+          <w:rFonts w:hint="eastAsia"/>
+          <w:noProof/>
+        </w:rPr>
+        <w:t>インストール済み</w:t>
+      </w:r>
+      <w:r>
+        <w:rPr>
+          <w:rFonts w:hint="eastAsia"/>
+          <w:noProof/>
+        </w:rPr>
+        <w:t>_JRE : Java8</w:t>
+      </w:r>
+    </w:p>
+    <w:p>
+      <w:pPr>
+        <w:rPr>
+          <w:noProof/>
+        </w:rPr>
+      </w:pPr>
+      <w:r>
+        <w:rPr>
+          <w:rFonts w:hint="eastAsia"/>
+          <w:noProof/>
+        </w:rPr>
+        <w:t>ウィンドウ</w:t>
+      </w:r>
+      <w:r>
+        <w:rPr>
+          <w:rFonts w:hint="eastAsia"/>
+          <w:noProof/>
+        </w:rPr>
+        <w:t xml:space="preserve"> </w:t>
+      </w:r>
+      <w:r>
+        <w:rPr>
+          <w:rFonts w:hint="eastAsia"/>
+          <w:noProof/>
+        </w:rPr>
+        <w:t>→</w:t>
+      </w:r>
+      <w:r>
+        <w:rPr>
+          <w:rFonts w:hint="eastAsia"/>
+          <w:noProof/>
+        </w:rPr>
+        <w:t xml:space="preserve"> </w:t>
+      </w:r>
+      <w:r>
+        <w:rPr>
+          <w:rFonts w:hint="eastAsia"/>
+          <w:noProof/>
+        </w:rPr>
+        <w:t>設定</w:t>
+      </w:r>
+      <w:r>
+        <w:rPr>
+          <w:rFonts w:hint="eastAsia"/>
+          <w:noProof/>
+        </w:rPr>
+        <w:t xml:space="preserve"> </w:t>
+      </w:r>
+      <w:r>
+        <w:rPr>
+          <w:rFonts w:hint="eastAsia"/>
+          <w:noProof/>
+        </w:rPr>
+        <w:t>→</w:t>
+      </w:r>
+      <w:r>
+        <w:rPr>
+          <w:rFonts w:hint="eastAsia"/>
+          <w:noProof/>
+        </w:rPr>
+        <w:t xml:space="preserve"> Java </w:t>
+      </w:r>
+      <w:r>
+        <w:rPr>
+          <w:rFonts w:hint="eastAsia"/>
+          <w:noProof/>
+        </w:rPr>
+        <w:t>→</w:t>
+      </w:r>
+      <w:r>
+        <w:rPr>
+          <w:rFonts w:hint="eastAsia"/>
+          <w:noProof/>
+        </w:rPr>
+        <w:t xml:space="preserve"> </w:t>
+      </w:r>
+      <w:r>
+        <w:rPr>
+          <w:rFonts w:hint="eastAsia"/>
+          <w:noProof/>
+        </w:rPr>
+        <w:t>コンパイラの準拠レベル：</w:t>
+      </w:r>
+      <w:r>
+        <w:rPr>
+          <w:rFonts w:hint="eastAsia"/>
+          <w:noProof/>
+        </w:rPr>
+        <w:t xml:space="preserve"> 1.8</w:t>
+      </w:r>
+    </w:p>
+    <w:p>
+      <w:pPr>
+        <w:rPr>
+          <w:noProof/>
+        </w:rPr>
+      </w:pPr>
+      <w:r>
+        <w:rPr>
+          <w:rFonts w:hint="eastAsia"/>
+          <w:noProof/>
+        </w:rPr>
+        <w:t>（プロジェクト作成後）</w:t>
+      </w:r>
+    </w:p>
+    <w:p>
+      <w:pPr>
+        <w:rPr>
+          <w:noProof/>
+        </w:rPr>
+      </w:pPr>
+      <w:r>
+        <w:rPr>
+          <w:rFonts w:hint="eastAsia"/>
+          <w:noProof/>
+        </w:rPr>
+        <w:t>プロジェクト</w:t>
+      </w:r>
+      <w:r>
+        <w:rPr>
+          <w:rFonts w:hint="eastAsia"/>
+          <w:noProof/>
+        </w:rPr>
+        <w:t xml:space="preserve"> </w:t>
+      </w:r>
+      <w:r>
+        <w:rPr>
+          <w:rFonts w:hint="eastAsia"/>
+          <w:noProof/>
+        </w:rPr>
+        <w:t>→</w:t>
+      </w:r>
+      <w:r>
+        <w:rPr>
+          <w:rFonts w:hint="eastAsia"/>
+          <w:noProof/>
+        </w:rPr>
+        <w:t xml:space="preserve"> </w:t>
+      </w:r>
+      <w:r>
+        <w:rPr>
+          <w:rFonts w:hint="eastAsia"/>
+          <w:noProof/>
+        </w:rPr>
+        <w:t>右クリック</w:t>
+      </w:r>
+      <w:r>
+        <w:rPr>
+          <w:rFonts w:hint="eastAsia"/>
+          <w:noProof/>
+        </w:rPr>
+        <w:t xml:space="preserve"> </w:t>
+      </w:r>
+      <w:r>
+        <w:rPr>
+          <w:rFonts w:hint="eastAsia"/>
+          <w:noProof/>
+        </w:rPr>
+        <w:t>→</w:t>
+      </w:r>
+      <w:r>
+        <w:rPr>
+          <w:rFonts w:hint="eastAsia"/>
+          <w:noProof/>
+        </w:rPr>
+        <w:t xml:space="preserve"> </w:t>
+      </w:r>
+      <w:r>
+        <w:rPr>
+          <w:rFonts w:hint="eastAsia"/>
+          <w:noProof/>
+        </w:rPr>
+        <w:t>プロパティ</w:t>
+      </w:r>
+      <w:r>
+        <w:rPr>
+          <w:rFonts w:hint="eastAsia"/>
+          <w:noProof/>
+        </w:rPr>
+        <w:t xml:space="preserve"> </w:t>
+      </w:r>
+      <w:r>
+        <w:rPr>
+          <w:rFonts w:hint="eastAsia"/>
+          <w:noProof/>
+        </w:rPr>
+        <w:t>→</w:t>
+      </w:r>
+      <w:r>
+        <w:rPr>
+          <w:rFonts w:hint="eastAsia"/>
+          <w:noProof/>
+        </w:rPr>
+        <w:t xml:space="preserve"> </w:t>
+      </w:r>
+      <w:r>
+        <w:rPr>
+          <w:rFonts w:hint="eastAsia"/>
+          <w:noProof/>
+        </w:rPr>
+        <w:t>リソース</w:t>
+      </w:r>
+      <w:r>
+        <w:rPr>
+          <w:rFonts w:hint="eastAsia"/>
+          <w:noProof/>
+        </w:rPr>
+        <w:t xml:space="preserve"> </w:t>
+      </w:r>
+      <w:r>
+        <w:rPr>
+          <w:rFonts w:hint="eastAsia"/>
+          <w:noProof/>
+        </w:rPr>
+        <w:t>→</w:t>
+      </w:r>
+      <w:r>
+        <w:rPr>
+          <w:rFonts w:hint="eastAsia"/>
+          <w:noProof/>
+        </w:rPr>
+        <w:t xml:space="preserve"> </w:t>
+      </w:r>
+      <w:r>
+        <w:rPr>
+          <w:rFonts w:hint="eastAsia"/>
+          <w:noProof/>
+        </w:rPr>
+        <w:t>エンコード：</w:t>
+      </w:r>
+      <w:r>
+        <w:rPr>
+          <w:rFonts w:hint="eastAsia"/>
+          <w:noProof/>
+        </w:rPr>
+        <w:t xml:space="preserve"> UTF-8</w:t>
+      </w:r>
+    </w:p>
     <w:sectPr>
-      <w:footerReference w:type="default" r:id="rId11"/>
+      <w:footerReference w:type="default" r:id="rId24"/>
       <w:pgSz w:w="11906" w:h="16838" w:code="9"/>
-      <w:pgMar w:top="284" w:right="284" w:bottom="851" w:left="284" w:header="510" w:footer="397" w:gutter="0"/>
+      <w:pgMar w:top="284" w:right="284" w:bottom="284" w:left="284" w:header="510" w:footer="397" w:gutter="0"/>
       <w:cols w:space="425"/>
       <w:docGrid w:type="lines" w:linePitch="360"/>
     </w:sectPr>
@@ -432,7 +3733,7 @@
         <w:szCs w:val="18"/>
         <w:lang w:val="ja-JP"/>
       </w:rPr>
-      <w:t>1</w:t>
+      <w:t>7</w:t>
     </w:r>
     <w:r>
       <w:rPr>
@@ -488,7 +3789,7 @@
         <w:szCs w:val="18"/>
         <w:lang w:val="ja-JP"/>
       </w:rPr>
-      <w:t>1</w:t>
+      <w:t>7</w:t>
     </w:r>
     <w:r>
       <w:rPr>
@@ -1251,13 +4552,14 @@
   <w:style w:type="paragraph" w:default="1" w:styleId="a">
     <w:name w:val="Normal"/>
     <w:qFormat/>
-    <w:rsid w:val="00C055D7"/>
+    <w:rsid w:val="00B059DA"/>
     <w:pPr>
       <w:widowControl w:val="0"/>
       <w:jc w:val="both"/>
     </w:pPr>
     <w:rPr>
-      <w:rFonts w:eastAsia="メイリオ"/>
+      <w:rFonts w:eastAsia="ＭＳ Ｐゴシック"/>
+      <w:sz w:val="24"/>
     </w:rPr>
   </w:style>
   <w:style w:type="paragraph" w:styleId="1">
@@ -1322,7 +4624,6 @@
     </w:pPr>
     <w:rPr>
       <w:rFonts w:cstheme="majorBidi"/>
-      <w:sz w:val="24"/>
     </w:rPr>
   </w:style>
   <w:style w:type="paragraph" w:styleId="4">
@@ -1741,13 +5042,14 @@
   <w:style w:type="paragraph" w:default="1" w:styleId="a">
     <w:name w:val="Normal"/>
     <w:qFormat/>
-    <w:rsid w:val="00C055D7"/>
+    <w:rsid w:val="00B059DA"/>
     <w:pPr>
       <w:widowControl w:val="0"/>
       <w:jc w:val="both"/>
     </w:pPr>
     <w:rPr>
-      <w:rFonts w:eastAsia="メイリオ"/>
+      <w:rFonts w:eastAsia="ＭＳ Ｐゴシック"/>
+      <w:sz w:val="24"/>
     </w:rPr>
   </w:style>
   <w:style w:type="paragraph" w:styleId="1">
@@ -1812,7 +5114,6 @@
     </w:pPr>
     <w:rPr>
       <w:rFonts w:cstheme="majorBidi"/>
-      <w:sz w:val="24"/>
     </w:rPr>
   </w:style>
   <w:style w:type="paragraph" w:styleId="4">
@@ -2365,7 +5666,7 @@
 </file>
 
 <file path=customXml/itemProps1.xml><?xml version="1.0" encoding="utf-8"?>
-<ds:datastoreItem xmlns:ds="http://schemas.openxmlformats.org/officeDocument/2006/customXml" ds:itemID="{EDD3549B-CBFE-4FDE-9A73-C129F717F8DE}">
+<ds:datastoreItem xmlns:ds="http://schemas.openxmlformats.org/officeDocument/2006/customXml" ds:itemID="{EBF700E8-C171-4818-AB5B-80F263E7133F}">
   <ds:schemaRefs>
     <ds:schemaRef ds:uri="http://schemas.openxmlformats.org/officeDocument/2006/bibliography"/>
   </ds:schemaRefs>

--- a/learn/docs/IDE.docx
+++ b/learn/docs/IDE.docx
@@ -333,12 +333,9 @@
     </w:p>
     <w:p/>
     <w:p>
-      <w:r>
-        <w:rPr>
-          <w:rFonts w:hint="eastAsia"/>
-        </w:rPr>
-        <w:t>■</w:t>
-      </w:r>
+      <w:pPr>
+        <w:pStyle w:val="2"/>
+      </w:pPr>
       <w:r>
         <w:rPr>
           <w:rFonts w:hint="eastAsia"/>
@@ -575,7 +572,6 @@
         <w:rPr>
           <w:noProof/>
         </w:rPr>
-        <w:lastRenderedPageBreak/>
         <mc:AlternateContent>
           <mc:Choice Requires="wps">
             <w:drawing>
@@ -1052,9 +1048,6 @@
                     <w:p>
                       <w:pPr>
                         <w:jc w:val="left"/>
-                        <w:rPr>
-                          <w:rFonts w:hint="eastAsia"/>
-                        </w:rPr>
                       </w:pPr>
                       <w:r>
                         <w:rPr>
@@ -1306,6 +1299,13 @@
         </w:rPr>
         <w:t>■ダウンロードが進行中</w:t>
       </w:r>
+      <w:r>
+        <w:rPr>
+          <w:rFonts w:hint="eastAsia"/>
+          <w:noProof/>
+        </w:rPr>
+        <w:t>の状態</w:t>
+      </w:r>
     </w:p>
     <w:p>
       <w:pPr>
@@ -1440,6 +1440,13 @@
         </w:rPr>
         <w:t>■ダウンロードが完了</w:t>
       </w:r>
+      <w:r>
+        <w:rPr>
+          <w:rFonts w:hint="eastAsia"/>
+          <w:noProof/>
+        </w:rPr>
+        <w:t>の状態</w:t>
+      </w:r>
     </w:p>
     <w:p>
       <w:pPr>
@@ -1787,6 +1794,13 @@
           <w:noProof/>
         </w:rPr>
         <w:t>■エクスプローラ</w:t>
+      </w:r>
+      <w:r>
+        <w:rPr>
+          <w:rFonts w:hint="eastAsia"/>
+          <w:noProof/>
+        </w:rPr>
+        <w:t>の状態</w:t>
       </w:r>
     </w:p>
     <w:p>
@@ -2069,7 +2083,6 @@
     <w:p>
       <w:pPr>
         <w:rPr>
-          <w:rFonts w:hint="eastAsia"/>
           <w:noProof/>
         </w:rPr>
       </w:pPr>
@@ -2133,6 +2146,7 @@
     <w:p>
       <w:pPr>
         <w:rPr>
+          <w:rFonts w:hint="eastAsia"/>
           <w:noProof/>
         </w:rPr>
       </w:pPr>
@@ -2242,8 +2256,28 @@
           </wp:inline>
         </w:drawing>
       </w:r>
-      <w:bookmarkStart w:id="3" w:name="_GoBack"/>
-      <w:bookmarkEnd w:id="3"/>
+    </w:p>
+    <w:p>
+      <w:pPr>
+        <w:rPr>
+          <w:rFonts w:hint="eastAsia"/>
+          <w:noProof/>
+        </w:rPr>
+      </w:pPr>
+    </w:p>
+    <w:p>
+      <w:pPr>
+        <w:rPr>
+          <w:noProof/>
+        </w:rPr>
+      </w:pPr>
+      <w:r>
+        <w:rPr>
+          <w:rFonts w:hint="eastAsia"/>
+          <w:noProof/>
+        </w:rPr>
+        <w:t>■実行に伴う操作</w:t>
+      </w:r>
     </w:p>
     <w:p>
       <w:pPr>
@@ -2705,9 +2739,36 @@
     <w:p>
       <w:pPr>
         <w:rPr>
-          <w:noProof/>
-        </w:rPr>
-      </w:pPr>
+          <w:rFonts w:hint="eastAsia"/>
+          <w:noProof/>
+        </w:rPr>
+      </w:pPr>
+      <w:r>
+        <w:rPr>
+          <w:noProof/>
+        </w:rPr>
+        <w:t>■</w:t>
+      </w:r>
+      <w:r>
+        <w:rPr>
+          <w:noProof/>
+        </w:rPr>
+        <w:t>ワークスペースの選択</w:t>
+      </w:r>
+    </w:p>
+    <w:p>
+      <w:pPr>
+        <w:rPr>
+          <w:noProof/>
+        </w:rPr>
+      </w:pPr>
+      <w:r>
+        <w:rPr>
+          <w:rFonts w:hint="eastAsia"/>
+          <w:noProof/>
+        </w:rPr>
+        <w:t>実戦ではデフォルト以外を指定することもありますが、ここではデフォルトの場所を選択</w:t>
+      </w:r>
     </w:p>
     <w:p>
       <w:pPr>
@@ -2852,6 +2913,7 @@
         <w:rPr>
           <w:noProof/>
         </w:rPr>
+        <w:lastRenderedPageBreak/>
         <w:drawing>
           <wp:inline distT="0" distB="0" distL="0" distR="0" wp14:anchorId="1F5B83F3" wp14:editId="3466E4B0">
             <wp:extent cx="2691441" cy="2069888"/>
@@ -2900,7 +2962,6 @@
           <w:rFonts w:hint="eastAsia"/>
           <w:noProof/>
         </w:rPr>
-        <w:lastRenderedPageBreak/>
         <w:t>■</w:t>
       </w:r>
       <w:r>
@@ -3286,13 +3347,6 @@
           <w:noProof/>
         </w:rPr>
       </w:pPr>
-    </w:p>
-    <w:p>
-      <w:pPr>
-        <w:rPr>
-          <w:noProof/>
-        </w:rPr>
-      </w:pPr>
       <w:r>
         <w:rPr>
           <w:rFonts w:ascii="Segoe UI Symbol" w:eastAsia="ＭＳ 明朝" w:hAnsi="Segoe UI Symbol" w:cs="Segoe UI Symbol"/>
@@ -3642,8 +3696,910 @@
         <w:t xml:space="preserve"> UTF-8</w:t>
       </w:r>
     </w:p>
+    <w:p>
+      <w:pPr>
+        <w:rPr>
+          <w:noProof/>
+        </w:rPr>
+      </w:pPr>
+    </w:p>
+    <w:p>
+      <w:pPr>
+        <w:rPr>
+          <w:noProof/>
+        </w:rPr>
+      </w:pPr>
+    </w:p>
+    <w:p>
+      <w:pPr>
+        <w:pStyle w:val="1"/>
+        <w:rPr>
+          <w:noProof/>
+        </w:rPr>
+      </w:pPr>
+      <w:r>
+        <w:rPr>
+          <w:rFonts w:hint="eastAsia"/>
+          <w:noProof/>
+        </w:rPr>
+        <w:t>パースペクティブをカスタマイス</w:t>
+      </w:r>
+    </w:p>
+    <w:p>
+      <w:pPr>
+        <w:rPr>
+          <w:rFonts w:hint="eastAsia"/>
+          <w:noProof/>
+        </w:rPr>
+      </w:pPr>
+      <w:r>
+        <w:rPr>
+          <w:rFonts w:hint="eastAsia"/>
+          <w:noProof/>
+        </w:rPr>
+        <w:t>パースペクティブとは画面内のビューの構成などを定めたものです。</w:t>
+      </w:r>
+    </w:p>
+    <w:p>
+      <w:pPr>
+        <w:rPr>
+          <w:noProof/>
+        </w:rPr>
+      </w:pPr>
+      <w:r>
+        <w:rPr>
+          <w:noProof/>
+        </w:rPr>
+        <w:t>Pleiades All-in-one</w:t>
+      </w:r>
+      <w:r>
+        <w:rPr>
+          <w:rFonts w:hint="eastAsia"/>
+          <w:noProof/>
+        </w:rPr>
+        <w:t xml:space="preserve"> </w:t>
+      </w:r>
+      <w:r>
+        <w:rPr>
+          <w:rFonts w:hint="eastAsia"/>
+          <w:noProof/>
+        </w:rPr>
+        <w:t>2023</w:t>
+      </w:r>
+      <w:r>
+        <w:rPr>
+          <w:rFonts w:hint="eastAsia"/>
+          <w:noProof/>
+        </w:rPr>
+        <w:t>インストール直後の画面は使いやすくはないです。はじめからその画面に慣れてしまえばそれでもかまいませんが。以前の</w:t>
+      </w:r>
+      <w:r>
+        <w:rPr>
+          <w:rFonts w:hint="eastAsia"/>
+          <w:noProof/>
+        </w:rPr>
+        <w:t>Eclipse</w:t>
+      </w:r>
+      <w:r>
+        <w:rPr>
+          <w:rFonts w:hint="eastAsia"/>
+          <w:noProof/>
+        </w:rPr>
+        <w:t>や</w:t>
+      </w:r>
+      <w:r>
+        <w:rPr>
+          <w:rFonts w:hint="eastAsia"/>
+          <w:noProof/>
+        </w:rPr>
+        <w:t>All in One</w:t>
+      </w:r>
+      <w:r>
+        <w:rPr>
+          <w:rFonts w:hint="eastAsia"/>
+          <w:noProof/>
+        </w:rPr>
+        <w:t>、</w:t>
+      </w:r>
+      <w:r>
+        <w:rPr>
+          <w:rFonts w:hint="eastAsia"/>
+          <w:noProof/>
+        </w:rPr>
+        <w:t>STS</w:t>
+      </w:r>
+      <w:r>
+        <w:rPr>
+          <w:rFonts w:hint="eastAsia"/>
+          <w:noProof/>
+        </w:rPr>
+        <w:t>など</w:t>
+      </w:r>
+      <w:r>
+        <w:rPr>
+          <w:rFonts w:hint="eastAsia"/>
+          <w:noProof/>
+        </w:rPr>
+        <w:t>を使っていた人は戸惑ってしまうはずです。</w:t>
+      </w:r>
+    </w:p>
+    <w:p>
+      <w:pPr>
+        <w:rPr>
+          <w:noProof/>
+        </w:rPr>
+      </w:pPr>
+      <w:r>
+        <w:rPr>
+          <w:rFonts w:hint="eastAsia"/>
+          <w:noProof/>
+        </w:rPr>
+        <w:t>例えば、以下のような</w:t>
+      </w:r>
+      <w:r>
+        <w:rPr>
+          <w:rFonts w:hint="eastAsia"/>
+          <w:noProof/>
+        </w:rPr>
+        <w:t>ビュー構成</w:t>
+      </w:r>
+      <w:r>
+        <w:rPr>
+          <w:rFonts w:hint="eastAsia"/>
+          <w:noProof/>
+        </w:rPr>
+        <w:t>に変更すること</w:t>
+      </w:r>
+      <w:r>
+        <w:rPr>
+          <w:rFonts w:hint="eastAsia"/>
+          <w:noProof/>
+        </w:rPr>
+        <w:t>も</w:t>
+      </w:r>
+      <w:r>
+        <w:rPr>
+          <w:rFonts w:hint="eastAsia"/>
+          <w:noProof/>
+        </w:rPr>
+        <w:t>できます。</w:t>
+      </w:r>
+    </w:p>
+    <w:p>
+      <w:pPr>
+        <w:rPr>
+          <w:noProof/>
+        </w:rPr>
+      </w:pPr>
+      <w:r>
+        <w:rPr>
+          <w:noProof/>
+        </w:rPr>
+        <w:lastRenderedPageBreak/>
+        <mc:AlternateContent>
+          <mc:Choice Requires="wps">
+            <w:drawing>
+              <wp:anchor distT="0" distB="0" distL="114300" distR="114300" simplePos="0" relativeHeight="251704320" behindDoc="0" locked="0" layoutInCell="1" allowOverlap="1" wp14:anchorId="56A2C29E" wp14:editId="3D110848">
+                <wp:simplePos x="0" y="0"/>
+                <wp:positionH relativeFrom="column">
+                  <wp:posOffset>816</wp:posOffset>
+                </wp:positionH>
+                <wp:positionV relativeFrom="paragraph">
+                  <wp:posOffset>2416211</wp:posOffset>
+                </wp:positionV>
+                <wp:extent cx="1302588" cy="1725283"/>
+                <wp:effectExtent l="0" t="0" r="12065" b="27940"/>
+                <wp:wrapNone/>
+                <wp:docPr id="33" name="正方形/長方形 33"/>
+                <wp:cNvGraphicFramePr/>
+                <a:graphic xmlns:a="http://schemas.openxmlformats.org/drawingml/2006/main">
+                  <a:graphicData uri="http://schemas.microsoft.com/office/word/2010/wordprocessingShape">
+                    <wps:wsp>
+                      <wps:cNvSpPr/>
+                      <wps:spPr>
+                        <a:xfrm>
+                          <a:off x="0" y="0"/>
+                          <a:ext cx="1302588" cy="1725283"/>
+                        </a:xfrm>
+                        <a:prstGeom prst="rect">
+                          <a:avLst/>
+                        </a:prstGeom>
+                        <a:noFill/>
+                        <a:ln w="22225">
+                          <a:solidFill>
+                            <a:srgbClr val="FF0000"/>
+                          </a:solidFill>
+                        </a:ln>
+                      </wps:spPr>
+                      <wps:style>
+                        <a:lnRef idx="2">
+                          <a:schemeClr val="dk1"/>
+                        </a:lnRef>
+                        <a:fillRef idx="1">
+                          <a:schemeClr val="lt1"/>
+                        </a:fillRef>
+                        <a:effectRef idx="0">
+                          <a:schemeClr val="dk1"/>
+                        </a:effectRef>
+                        <a:fontRef idx="minor">
+                          <a:schemeClr val="dk1"/>
+                        </a:fontRef>
+                      </wps:style>
+                      <wps:txbx>
+                        <w:txbxContent>
+                          <w:p>
+                            <w:pPr>
+                              <w:jc w:val="center"/>
+                              <w:rPr>
+                                <w:rFonts w:ascii="メイリオ" w:eastAsia="メイリオ" w:hAnsi="メイリオ"/>
+                                <w:b/>
+                                <w:color w:val="FF0000"/>
+                              </w:rPr>
+                            </w:pPr>
+                            <w:r>
+                              <w:rPr>
+                                <w:rFonts w:ascii="メイリオ" w:eastAsia="メイリオ" w:hAnsi="メイリオ" w:hint="eastAsia"/>
+                                <w:b/>
+                                <w:color w:val="FF0000"/>
+                              </w:rPr>
+                              <w:t>デバッグ</w:t>
+                            </w:r>
+                            <w:r>
+                              <w:rPr>
+                                <w:rFonts w:ascii="メイリオ" w:eastAsia="メイリオ" w:hAnsi="メイリオ"/>
+                                <w:b/>
+                                <w:color w:val="FF0000"/>
+                              </w:rPr>
+                              <w:t>ビュー</w:t>
+                            </w:r>
+                          </w:p>
+                        </w:txbxContent>
+                      </wps:txbx>
+                      <wps:bodyPr rot="0" spcFirstLastPara="0" vertOverflow="overflow" horzOverflow="overflow" vert="horz" wrap="square" lIns="91440" tIns="45720" rIns="91440" bIns="45720" numCol="1" spcCol="0" rtlCol="0" fromWordArt="0" anchor="ctr" anchorCtr="0" forceAA="0" compatLnSpc="1">
+                        <a:prstTxWarp prst="textNoShape">
+                          <a:avLst/>
+                        </a:prstTxWarp>
+                        <a:noAutofit/>
+                      </wps:bodyPr>
+                    </wps:wsp>
+                  </a:graphicData>
+                </a:graphic>
+                <wp14:sizeRelH relativeFrom="margin">
+                  <wp14:pctWidth>0</wp14:pctWidth>
+                </wp14:sizeRelH>
+                <wp14:sizeRelV relativeFrom="margin">
+                  <wp14:pctHeight>0</wp14:pctHeight>
+                </wp14:sizeRelV>
+              </wp:anchor>
+            </w:drawing>
+          </mc:Choice>
+          <mc:Fallback>
+            <w:pict>
+              <v:rect id="正方形/長方形 33" o:spid="_x0000_s1029" style="position:absolute;left:0;text-align:left;margin-left:.05pt;margin-top:190.25pt;width:102.55pt;height:135.85pt;z-index:251704320;visibility:visible;mso-wrap-style:square;mso-width-percent:0;mso-height-percent:0;mso-wrap-distance-left:9pt;mso-wrap-distance-top:0;mso-wrap-distance-right:9pt;mso-wrap-distance-bottom:0;mso-position-horizontal:absolute;mso-position-horizontal-relative:text;mso-position-vertical:absolute;mso-position-vertical-relative:text;mso-width-percent:0;mso-height-percent:0;mso-width-relative:margin;mso-height-relative:margin;v-text-anchor:middle" o:gfxdata="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" filled="f" strokecolor="red" strokeweight="1.75pt">
+                <v:textbox>
+                  <w:txbxContent>
+                    <w:p>
+                      <w:pPr>
+                        <w:jc w:val="center"/>
+                        <w:rPr>
+                          <w:rFonts w:ascii="メイリオ" w:eastAsia="メイリオ" w:hAnsi="メイリオ"/>
+                          <w:b/>
+                          <w:color w:val="FF0000"/>
+                        </w:rPr>
+                      </w:pPr>
+                      <w:r>
+                        <w:rPr>
+                          <w:rFonts w:ascii="メイリオ" w:eastAsia="メイリオ" w:hAnsi="メイリオ" w:hint="eastAsia"/>
+                          <w:b/>
+                          <w:color w:val="FF0000"/>
+                        </w:rPr>
+                        <w:t>デバッグ</w:t>
+                      </w:r>
+                      <w:r>
+                        <w:rPr>
+                          <w:rFonts w:ascii="メイリオ" w:eastAsia="メイリオ" w:hAnsi="メイリオ"/>
+                          <w:b/>
+                          <w:color w:val="FF0000"/>
+                        </w:rPr>
+                        <w:t>ビュー</w:t>
+                      </w:r>
+                    </w:p>
+                  </w:txbxContent>
+                </v:textbox>
+              </v:rect>
+            </w:pict>
+          </mc:Fallback>
+        </mc:AlternateContent>
+      </w:r>
+      <w:r>
+        <w:rPr>
+          <w:noProof/>
+        </w:rPr>
+        <mc:AlternateContent>
+          <mc:Choice Requires="wps">
+            <w:drawing>
+              <wp:anchor distT="0" distB="0" distL="114300" distR="114300" simplePos="0" relativeHeight="251702272" behindDoc="0" locked="0" layoutInCell="1" allowOverlap="1" wp14:anchorId="721964C8" wp14:editId="533C3C26">
+                <wp:simplePos x="0" y="0"/>
+                <wp:positionH relativeFrom="column">
+                  <wp:posOffset>1363788</wp:posOffset>
+                </wp:positionH>
+                <wp:positionV relativeFrom="paragraph">
+                  <wp:posOffset>630543</wp:posOffset>
+                </wp:positionV>
+                <wp:extent cx="3769300" cy="2320506"/>
+                <wp:effectExtent l="0" t="0" r="22225" b="22860"/>
+                <wp:wrapNone/>
+                <wp:docPr id="30" name="正方形/長方形 30"/>
+                <wp:cNvGraphicFramePr/>
+                <a:graphic xmlns:a="http://schemas.openxmlformats.org/drawingml/2006/main">
+                  <a:graphicData uri="http://schemas.microsoft.com/office/word/2010/wordprocessingShape">
+                    <wps:wsp>
+                      <wps:cNvSpPr/>
+                      <wps:spPr>
+                        <a:xfrm>
+                          <a:off x="0" y="0"/>
+                          <a:ext cx="3769300" cy="2320506"/>
+                        </a:xfrm>
+                        <a:prstGeom prst="rect">
+                          <a:avLst/>
+                        </a:prstGeom>
+                        <a:noFill/>
+                        <a:ln w="22225">
+                          <a:solidFill>
+                            <a:srgbClr val="FF0000"/>
+                          </a:solidFill>
+                        </a:ln>
+                      </wps:spPr>
+                      <wps:style>
+                        <a:lnRef idx="2">
+                          <a:schemeClr val="dk1"/>
+                        </a:lnRef>
+                        <a:fillRef idx="1">
+                          <a:schemeClr val="lt1"/>
+                        </a:fillRef>
+                        <a:effectRef idx="0">
+                          <a:schemeClr val="dk1"/>
+                        </a:effectRef>
+                        <a:fontRef idx="minor">
+                          <a:schemeClr val="dk1"/>
+                        </a:fontRef>
+                      </wps:style>
+                      <wps:txbx>
+                        <w:txbxContent>
+                          <w:p>
+                            <w:pPr>
+                              <w:jc w:val="center"/>
+                              <w:rPr>
+                                <w:rFonts w:ascii="メイリオ" w:eastAsia="メイリオ" w:hAnsi="メイリオ"/>
+                                <w:b/>
+                                <w:color w:val="FF0000"/>
+                              </w:rPr>
+                            </w:pPr>
+                            <w:r>
+                              <w:rPr>
+                                <w:rFonts w:ascii="メイリオ" w:eastAsia="メイリオ" w:hAnsi="メイリオ"/>
+                                <w:b/>
+                                <w:color w:val="FF0000"/>
+                              </w:rPr>
+                              <w:t>Javaエディタビュー</w:t>
+                            </w:r>
+                          </w:p>
+                        </w:txbxContent>
+                      </wps:txbx>
+                      <wps:bodyPr rot="0" spcFirstLastPara="0" vertOverflow="overflow" horzOverflow="overflow" vert="horz" wrap="square" lIns="91440" tIns="45720" rIns="91440" bIns="45720" numCol="1" spcCol="0" rtlCol="0" fromWordArt="0" anchor="ctr" anchorCtr="0" forceAA="0" compatLnSpc="1">
+                        <a:prstTxWarp prst="textNoShape">
+                          <a:avLst/>
+                        </a:prstTxWarp>
+                        <a:noAutofit/>
+                      </wps:bodyPr>
+                    </wps:wsp>
+                  </a:graphicData>
+                </a:graphic>
+                <wp14:sizeRelH relativeFrom="margin">
+                  <wp14:pctWidth>0</wp14:pctWidth>
+                </wp14:sizeRelH>
+              </wp:anchor>
+            </w:drawing>
+          </mc:Choice>
+          <mc:Fallback>
+            <w:pict>
+              <v:rect id="正方形/長方形 30" o:spid="_x0000_s1030" style="position:absolute;left:0;text-align:left;margin-left:107.4pt;margin-top:49.65pt;width:296.8pt;height:182.7pt;z-index:251702272;visibility:visible;mso-wrap-style:square;mso-width-percent:0;mso-wrap-distance-left:9pt;mso-wrap-distance-top:0;mso-wrap-distance-right:9pt;mso-wrap-distance-bottom:0;mso-position-horizontal:absolute;mso-position-horizontal-relative:text;mso-position-vertical:absolute;mso-position-vertical-relative:text;mso-width-percent:0;mso-width-relative:margin;v-text-anchor:middle" o:gfxdata="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" filled="f" strokecolor="red" strokeweight="1.75pt">
+                <v:textbox>
+                  <w:txbxContent>
+                    <w:p>
+                      <w:pPr>
+                        <w:jc w:val="center"/>
+                        <w:rPr>
+                          <w:rFonts w:ascii="メイリオ" w:eastAsia="メイリオ" w:hAnsi="メイリオ"/>
+                          <w:b/>
+                          <w:color w:val="FF0000"/>
+                        </w:rPr>
+                      </w:pPr>
+                      <w:r>
+                        <w:rPr>
+                          <w:rFonts w:ascii="メイリオ" w:eastAsia="メイリオ" w:hAnsi="メイリオ"/>
+                          <w:b/>
+                          <w:color w:val="FF0000"/>
+                        </w:rPr>
+                        <w:t>Javaエディタビュー</w:t>
+                      </w:r>
+                    </w:p>
+                  </w:txbxContent>
+                </v:textbox>
+              </v:rect>
+            </w:pict>
+          </mc:Fallback>
+        </mc:AlternateContent>
+      </w:r>
+      <w:r>
+        <w:rPr>
+          <w:noProof/>
+        </w:rPr>
+        <w:drawing>
+          <wp:inline distT="0" distB="0" distL="0" distR="0" wp14:anchorId="03CF49AC" wp14:editId="06691D79">
+            <wp:extent cx="6927171" cy="4330461"/>
+            <wp:effectExtent l="0" t="0" r="7620" b="0"/>
+            <wp:docPr id="26" name="図 26"/>
+            <wp:cNvGraphicFramePr>
+              <a:graphicFrameLocks xmlns:a="http://schemas.openxmlformats.org/drawingml/2006/main" noChangeAspect="1"/>
+            </wp:cNvGraphicFramePr>
+            <a:graphic xmlns:a="http://schemas.openxmlformats.org/drawingml/2006/main">
+              <a:graphicData uri="http://schemas.openxmlformats.org/drawingml/2006/picture">
+                <pic:pic xmlns:pic="http://schemas.openxmlformats.org/drawingml/2006/picture">
+                  <pic:nvPicPr>
+                    <pic:cNvPr id="0" name=""/>
+                    <pic:cNvPicPr/>
+                  </pic:nvPicPr>
+                  <pic:blipFill>
+                    <a:blip r:embed="rId24"/>
+                    <a:stretch>
+                      <a:fillRect/>
+                    </a:stretch>
+                  </pic:blipFill>
+                  <pic:spPr>
+                    <a:xfrm>
+                      <a:off x="0" y="0"/>
+                      <a:ext cx="6933299" cy="4334292"/>
+                    </a:xfrm>
+                    <a:prstGeom prst="rect">
+                      <a:avLst/>
+                    </a:prstGeom>
+                  </pic:spPr>
+                </pic:pic>
+              </a:graphicData>
+            </a:graphic>
+          </wp:inline>
+        </w:drawing>
+      </w:r>
+    </w:p>
+    <w:p>
+      <w:pPr>
+        <w:rPr>
+          <w:rFonts w:hint="eastAsia"/>
+          <w:noProof/>
+        </w:rPr>
+      </w:pPr>
+    </w:p>
+    <w:p>
+      <w:pPr>
+        <w:pStyle w:val="2"/>
+        <w:rPr>
+          <w:noProof/>
+        </w:rPr>
+      </w:pPr>
+      <w:r>
+        <w:rPr>
+          <w:noProof/>
+        </w:rPr>
+        <w:t>主なビュー</w:t>
+      </w:r>
+    </w:p>
+    <w:p>
+      <w:pPr>
+        <w:pStyle w:val="3"/>
+        <w:rPr>
+          <w:noProof/>
+        </w:rPr>
+      </w:pPr>
+      <w:r>
+        <w:rPr>
+          <w:rFonts w:hint="eastAsia"/>
+          <w:noProof/>
+        </w:rPr>
+        <w:t>Java</w:t>
+      </w:r>
+      <w:r>
+        <w:rPr>
+          <w:rFonts w:hint="eastAsia"/>
+          <w:noProof/>
+        </w:rPr>
+        <w:t>エディタ</w:t>
+      </w:r>
+      <w:r>
+        <w:rPr>
+          <w:rFonts w:hint="eastAsia"/>
+          <w:noProof/>
+        </w:rPr>
+        <w:t>ビュー</w:t>
+      </w:r>
+    </w:p>
+    <w:p>
+      <w:pPr>
+        <w:rPr>
+          <w:rFonts w:hint="eastAsia"/>
+          <w:noProof/>
+        </w:rPr>
+      </w:pPr>
+      <w:r>
+        <w:rPr>
+          <w:rFonts w:hint="eastAsia"/>
+          <w:noProof/>
+        </w:rPr>
+        <w:t>Java</w:t>
+      </w:r>
+      <w:r>
+        <w:rPr>
+          <w:rFonts w:hint="eastAsia"/>
+          <w:noProof/>
+        </w:rPr>
+        <w:t>エディタは、</w:t>
+      </w:r>
+      <w:r>
+        <w:rPr>
+          <w:rFonts w:hint="eastAsia"/>
+          <w:noProof/>
+        </w:rPr>
+        <w:t>Java</w:t>
+      </w:r>
+      <w:r>
+        <w:rPr>
+          <w:rFonts w:hint="eastAsia"/>
+          <w:noProof/>
+        </w:rPr>
+        <w:t>プログラムを編集するための特別なテキストエディタです。</w:t>
+      </w:r>
+    </w:p>
+    <w:p>
+      <w:pPr>
+        <w:rPr>
+          <w:noProof/>
+        </w:rPr>
+      </w:pPr>
+    </w:p>
+    <w:p>
+      <w:pPr>
+        <w:pStyle w:val="3"/>
+        <w:rPr>
+          <w:noProof/>
+        </w:rPr>
+      </w:pPr>
+      <w:r>
+        <w:rPr>
+          <w:rFonts w:hint="eastAsia"/>
+          <w:noProof/>
+          <w:highlight w:val="yellow"/>
+        </w:rPr>
+        <w:t>パッケージエクスプローラ</w:t>
+      </w:r>
+      <w:r>
+        <w:rPr>
+          <w:rFonts w:hint="eastAsia"/>
+          <w:noProof/>
+          <w:highlight w:val="yellow"/>
+        </w:rPr>
+        <w:t>ビュー</w:t>
+      </w:r>
+    </w:p>
+    <w:p>
+      <w:pPr>
+        <w:rPr>
+          <w:rFonts w:hint="eastAsia"/>
+          <w:noProof/>
+        </w:rPr>
+      </w:pPr>
+      <w:r>
+        <w:rPr>
+          <w:rFonts w:hint="eastAsia"/>
+          <w:noProof/>
+        </w:rPr>
+        <w:t>Java</w:t>
+      </w:r>
+      <w:r>
+        <w:rPr>
+          <w:rFonts w:hint="eastAsia"/>
+          <w:noProof/>
+        </w:rPr>
+        <w:t>プロジェクトのパッケージやクラスをツリー形式で表示し</w:t>
+      </w:r>
+      <w:r>
+        <w:rPr>
+          <w:rFonts w:hint="eastAsia"/>
+          <w:noProof/>
+        </w:rPr>
+        <w:t>ます。</w:t>
+      </w:r>
+    </w:p>
+    <w:p>
+      <w:pPr>
+        <w:rPr>
+          <w:noProof/>
+        </w:rPr>
+      </w:pPr>
+    </w:p>
+    <w:p>
+      <w:pPr>
+        <w:pStyle w:val="3"/>
+        <w:rPr>
+          <w:noProof/>
+        </w:rPr>
+      </w:pPr>
+      <w:r>
+        <w:rPr>
+          <w:rFonts w:hint="eastAsia"/>
+          <w:noProof/>
+        </w:rPr>
+        <w:t>アウトライン</w:t>
+      </w:r>
+      <w:r>
+        <w:rPr>
+          <w:rFonts w:hint="eastAsia"/>
+          <w:noProof/>
+        </w:rPr>
+        <w:t>ビュー</w:t>
+      </w:r>
+    </w:p>
+    <w:p>
+      <w:pPr>
+        <w:rPr>
+          <w:noProof/>
+        </w:rPr>
+      </w:pPr>
+      <w:r>
+        <w:rPr>
+          <w:rFonts w:hint="eastAsia"/>
+          <w:noProof/>
+        </w:rPr>
+        <w:t>Java</w:t>
+      </w:r>
+      <w:r>
+        <w:rPr>
+          <w:rFonts w:hint="eastAsia"/>
+          <w:noProof/>
+        </w:rPr>
+        <w:t>ファイル内のクラスやメソッドの概要（アウトライン）を表示し</w:t>
+      </w:r>
+      <w:r>
+        <w:rPr>
+          <w:rFonts w:hint="eastAsia"/>
+          <w:noProof/>
+        </w:rPr>
+        <w:t>ます。</w:t>
+      </w:r>
+      <w:r>
+        <w:rPr>
+          <w:rFonts w:hint="eastAsia"/>
+          <w:noProof/>
+        </w:rPr>
+        <w:t>、</w:t>
+      </w:r>
+    </w:p>
+    <w:p>
+      <w:pPr>
+        <w:rPr>
+          <w:noProof/>
+        </w:rPr>
+      </w:pPr>
+    </w:p>
+    <w:p>
+      <w:pPr>
+        <w:pStyle w:val="3"/>
+        <w:rPr>
+          <w:noProof/>
+        </w:rPr>
+      </w:pPr>
+      <w:r>
+        <w:rPr>
+          <w:rFonts w:hint="eastAsia"/>
+          <w:noProof/>
+        </w:rPr>
+        <w:t>コンソール</w:t>
+      </w:r>
+      <w:r>
+        <w:rPr>
+          <w:rFonts w:hint="eastAsia"/>
+          <w:noProof/>
+        </w:rPr>
+        <w:t>ビュー</w:t>
+      </w:r>
+    </w:p>
+    <w:p>
+      <w:pPr>
+        <w:rPr>
+          <w:noProof/>
+        </w:rPr>
+      </w:pPr>
+      <w:r>
+        <w:rPr>
+          <w:rFonts w:hint="eastAsia"/>
+          <w:noProof/>
+        </w:rPr>
+        <w:t>Java</w:t>
+      </w:r>
+      <w:r>
+        <w:rPr>
+          <w:rFonts w:hint="eastAsia"/>
+          <w:noProof/>
+        </w:rPr>
+        <w:t>プログラムの実行時にテキストベースの入出力を行うためのビューです。</w:t>
+      </w:r>
+    </w:p>
+    <w:p>
+      <w:pPr>
+        <w:rPr>
+          <w:noProof/>
+        </w:rPr>
+      </w:pPr>
+    </w:p>
+    <w:p>
+      <w:pPr>
+        <w:pStyle w:val="3"/>
+        <w:rPr>
+          <w:noProof/>
+        </w:rPr>
+      </w:pPr>
+      <w:r>
+        <w:rPr>
+          <w:rFonts w:hint="eastAsia"/>
+          <w:noProof/>
+        </w:rPr>
+        <w:t>デバッグ</w:t>
+      </w:r>
+      <w:r>
+        <w:rPr>
+          <w:rFonts w:hint="eastAsia"/>
+          <w:noProof/>
+        </w:rPr>
+        <w:t>ビュー</w:t>
+      </w:r>
+      <w:bookmarkStart w:id="3" w:name="_GoBack"/>
+      <w:bookmarkEnd w:id="3"/>
+    </w:p>
+    <w:p>
+      <w:pPr>
+        <w:rPr>
+          <w:noProof/>
+        </w:rPr>
+      </w:pPr>
+      <w:r>
+        <w:rPr>
+          <w:rFonts w:hint="eastAsia"/>
+          <w:noProof/>
+        </w:rPr>
+        <w:t>Java</w:t>
+      </w:r>
+      <w:r>
+        <w:rPr>
+          <w:rFonts w:hint="eastAsia"/>
+          <w:noProof/>
+        </w:rPr>
+        <w:t>プログラムのデバッグ実行を</w:t>
+      </w:r>
+      <w:r>
+        <w:rPr>
+          <w:rFonts w:hint="eastAsia"/>
+          <w:noProof/>
+        </w:rPr>
+        <w:t>尿字する</w:t>
+      </w:r>
+      <w:r>
+        <w:rPr>
+          <w:rFonts w:hint="eastAsia"/>
+          <w:noProof/>
+        </w:rPr>
+        <w:t>ビューです。</w:t>
+      </w:r>
+    </w:p>
+    <w:p>
+      <w:pPr>
+        <w:rPr>
+          <w:rFonts w:hint="eastAsia"/>
+          <w:noProof/>
+        </w:rPr>
+      </w:pPr>
+    </w:p>
+    <w:p>
+      <w:pPr>
+        <w:pStyle w:val="2"/>
+        <w:rPr>
+          <w:noProof/>
+        </w:rPr>
+      </w:pPr>
+      <w:r>
+        <w:rPr>
+          <w:rFonts w:hint="eastAsia"/>
+          <w:noProof/>
+        </w:rPr>
+        <w:t>移動配置方法</w:t>
+      </w:r>
+    </w:p>
+    <w:p>
+      <w:pPr>
+        <w:rPr>
+          <w:noProof/>
+        </w:rPr>
+      </w:pPr>
+      <w:r>
+        <w:rPr>
+          <w:rFonts w:hint="eastAsia"/>
+          <w:noProof/>
+        </w:rPr>
+        <w:t>各ビューをドラッグ＆ドロップすることでカスタマイズ（表示位置の調整が）できます。</w:t>
+      </w:r>
+    </w:p>
+    <w:p>
+      <w:pPr>
+        <w:rPr>
+          <w:noProof/>
+        </w:rPr>
+      </w:pPr>
+      <w:r>
+        <w:rPr>
+          <w:noProof/>
+        </w:rPr>
+        <w:t>各ビューのタブのないタブバーの辺りをドラッグ＆ドロップして動かします。</w:t>
+      </w:r>
+    </w:p>
+    <w:p>
+      <w:pPr>
+        <w:rPr>
+          <w:noProof/>
+        </w:rPr>
+      </w:pPr>
+    </w:p>
+    <w:p>
+      <w:pPr>
+        <w:rPr>
+          <w:noProof/>
+        </w:rPr>
+      </w:pPr>
+    </w:p>
+    <w:p>
+      <w:pPr>
+        <w:rPr>
+          <w:noProof/>
+        </w:rPr>
+      </w:pPr>
+    </w:p>
+    <w:p>
+      <w:pPr>
+        <w:rPr>
+          <w:noProof/>
+        </w:rPr>
+      </w:pPr>
+    </w:p>
+    <w:p>
+      <w:pPr>
+        <w:rPr>
+          <w:noProof/>
+        </w:rPr>
+      </w:pPr>
+    </w:p>
+    <w:p>
+      <w:pPr>
+        <w:rPr>
+          <w:noProof/>
+        </w:rPr>
+      </w:pPr>
+    </w:p>
+    <w:p>
+      <w:pPr>
+        <w:rPr>
+          <w:noProof/>
+        </w:rPr>
+      </w:pPr>
+    </w:p>
     <w:sectPr>
-      <w:footerReference w:type="default" r:id="rId24"/>
+      <w:footerReference w:type="default" r:id="rId25"/>
       <w:pgSz w:w="11906" w:h="16838" w:code="9"/>
       <w:pgMar w:top="284" w:right="284" w:bottom="284" w:left="284" w:header="510" w:footer="397" w:gutter="0"/>
       <w:cols w:space="425"/>
@@ -3733,7 +4689,7 @@
         <w:szCs w:val="18"/>
         <w:lang w:val="ja-JP"/>
       </w:rPr>
-      <w:t>7</w:t>
+      <w:t>8</w:t>
     </w:r>
     <w:r>
       <w:rPr>
@@ -3789,7 +4745,7 @@
         <w:szCs w:val="18"/>
         <w:lang w:val="ja-JP"/>
       </w:rPr>
-      <w:t>7</w:t>
+      <w:t>9</w:t>
     </w:r>
     <w:r>
       <w:rPr>
@@ -5666,7 +6622,7 @@
 </file>
 
 <file path=customXml/itemProps1.xml><?xml version="1.0" encoding="utf-8"?>
-<ds:datastoreItem xmlns:ds="http://schemas.openxmlformats.org/officeDocument/2006/customXml" ds:itemID="{EBF700E8-C171-4818-AB5B-80F263E7133F}">
+<ds:datastoreItem xmlns:ds="http://schemas.openxmlformats.org/officeDocument/2006/customXml" ds:itemID="{6A66AE4C-5203-4C6B-95CF-081515BB0C16}">
   <ds:schemaRefs>
     <ds:schemaRef ds:uri="http://schemas.openxmlformats.org/officeDocument/2006/bibliography"/>
   </ds:schemaRefs>
